--- a/www/Procesos/Conmutador.docx
+++ b/www/Procesos/Conmutador.docx
@@ -46,12 +46,14 @@
           <w:numId w:val="1"/>
         </w:numPr>
         <w:rPr>
+          <w:b/>
           <w:sz w:val="28"/>
           <w:szCs w:val="28"/>
         </w:rPr>
       </w:pPr>
       <w:r>
         <w:rPr>
+          <w:b/>
           <w:sz w:val="28"/>
           <w:szCs w:val="28"/>
         </w:rPr>
@@ -128,12 +130,14 @@
           <w:numId w:val="1"/>
         </w:numPr>
         <w:rPr>
+          <w:b/>
           <w:sz w:val="28"/>
           <w:szCs w:val="28"/>
         </w:rPr>
       </w:pPr>
       <w:r>
         <w:rPr>
+          <w:b/>
           <w:sz w:val="28"/>
           <w:szCs w:val="28"/>
         </w:rPr>
@@ -956,14 +960,39 @@
           <w:ilvl w:val="0"/>
           <w:numId w:val="1"/>
         </w:numPr>
-      </w:pPr>
-      <w:r>
+        <w:rPr>
+          <w:b/>
+          <w:sz w:val="24"/>
+          <w:szCs w:val="24"/>
+        </w:rPr>
+      </w:pPr>
+      <w:r>
+        <w:rPr>
+          <w:b/>
+          <w:sz w:val="24"/>
+          <w:szCs w:val="24"/>
+        </w:rPr>
         <w:lastRenderedPageBreak/>
         <w:t xml:space="preserve">¿Existe algún software de uso y/o de </w:t>
       </w:r>
       <w:r>
+        <w:rPr>
+          <w:b/>
+          <w:sz w:val="24"/>
+          <w:szCs w:val="24"/>
+        </w:rPr>
         <w:t xml:space="preserve">pruebas para los conmutadores? </w:t>
       </w:r>
+    </w:p>
+    <w:p>
+      <w:pPr>
+        <w:pStyle w:val="Prrafodelista"/>
+        <w:rPr>
+          <w:b/>
+          <w:sz w:val="24"/>
+          <w:szCs w:val="24"/>
+        </w:rPr>
+      </w:pPr>
     </w:p>
     <w:p>
       <w:pPr>
@@ -1255,26 +1284,586 @@
     <w:p>
       <w:pPr>
         <w:pStyle w:val="Prrafodelista"/>
-      </w:pPr>
-    </w:p>
-    <w:p>
-      <w:pPr>
-        <w:pStyle w:val="Prrafodelista"/>
-        <w:ind w:left="2160"/>
-        <w:jc w:val="both"/>
-      </w:pPr>
-    </w:p>
-    <w:p/>
-    <w:p>
-      <w:pPr>
-        <w:pStyle w:val="Prrafodelista"/>
-        <w:ind w:left="1440"/>
+        <w:numPr>
+          <w:ilvl w:val="0"/>
+          <w:numId w:val="7"/>
+        </w:numPr>
+        <w:spacing w:after="0" w:line="240" w:lineRule="auto"/>
         <w:rPr>
           <w:b/>
           <w:sz w:val="28"/>
           <w:szCs w:val="28"/>
         </w:rPr>
       </w:pPr>
+      <w:r>
+        <w:rPr>
+          <w:b/>
+          <w:sz w:val="28"/>
+          <w:szCs w:val="28"/>
+        </w:rPr>
+        <w:t>Procedimiento para Asignación de Privilegios (Como asignar y remover)</w:t>
+      </w:r>
+    </w:p>
+    <w:p>
+      <w:pPr>
+        <w:spacing w:after="0" w:line="240" w:lineRule="auto"/>
+      </w:pPr>
+    </w:p>
+    <w:p>
+      <w:pPr>
+        <w:pStyle w:val="SP15249862"/>
+        <w:jc w:val="both"/>
+        <w:rPr>
+          <w:rFonts w:asciiTheme="minorHAnsi" w:hAnsiTheme="minorHAnsi"/>
+          <w:sz w:val="22"/>
+          <w:szCs w:val="22"/>
+        </w:rPr>
+      </w:pPr>
+      <w:r>
+        <w:rPr>
+          <w:rFonts w:asciiTheme="minorHAnsi" w:hAnsiTheme="minorHAnsi"/>
+          <w:sz w:val="22"/>
+          <w:szCs w:val="22"/>
+        </w:rPr>
+        <w:t>Si requiere algún privilegio para poder hacer llamadas a larga distancia o celular debe ponerse en contacto con el administrador del sistema o con su servicio de asistencia de telefonía.</w:t>
+      </w:r>
+    </w:p>
+    <w:p>
+      <w:pPr>
+        <w:spacing w:after="0" w:line="240" w:lineRule="auto"/>
+        <w:jc w:val="both"/>
+      </w:pPr>
+    </w:p>
+    <w:p>
+      <w:pPr>
+        <w:spacing w:after="0" w:line="240" w:lineRule="auto"/>
+        <w:jc w:val="both"/>
+      </w:pPr>
+      <w:r>
+        <w:rPr>
+          <w:b/>
+        </w:rPr>
+        <w:lastRenderedPageBreak/>
+        <w:t>Nota:</w:t>
+      </w:r>
+      <w:r>
+        <w:t xml:space="preserve"> A</w:t>
+      </w:r>
+      <w:r>
+        <w:t>ntes de ponerse en contacto con su administrador debe tener a la mano los datos especificados anteriormente.</w:t>
+      </w:r>
+    </w:p>
+    <w:p>
+      <w:pPr>
+        <w:spacing w:after="0" w:line="240" w:lineRule="auto"/>
+        <w:jc w:val="both"/>
+      </w:pPr>
+    </w:p>
+    <w:p>
+      <w:pPr>
+        <w:pStyle w:val="Prrafodelista"/>
+        <w:numPr>
+          <w:ilvl w:val="0"/>
+          <w:numId w:val="7"/>
+        </w:numPr>
+        <w:spacing w:after="0" w:line="240" w:lineRule="auto"/>
+        <w:jc w:val="both"/>
+        <w:rPr>
+          <w:b/>
+          <w:sz w:val="28"/>
+          <w:szCs w:val="28"/>
+        </w:rPr>
+      </w:pPr>
+      <w:r>
+        <w:rPr>
+          <w:b/>
+          <w:sz w:val="28"/>
+          <w:szCs w:val="28"/>
+        </w:rPr>
+        <w:t>¿Se pueden agregar nuevas líneas?</w:t>
+      </w:r>
+    </w:p>
+    <w:p>
+      <w:pPr>
+        <w:spacing w:after="0" w:line="240" w:lineRule="auto"/>
+        <w:jc w:val="both"/>
+        <w:rPr>
+          <w:b/>
+        </w:rPr>
+      </w:pPr>
+    </w:p>
+    <w:p>
+      <w:pPr>
+        <w:spacing w:after="0" w:line="240" w:lineRule="auto"/>
+        <w:jc w:val="both"/>
+      </w:pPr>
+      <w:r>
+        <w:t>No,  agregar nuevas líneas depende directamente del proveedor del servicio.</w:t>
+      </w:r>
+    </w:p>
+    <w:p>
+      <w:pPr>
+        <w:spacing w:after="0" w:line="240" w:lineRule="auto"/>
+        <w:jc w:val="both"/>
+      </w:pPr>
+    </w:p>
+    <w:p>
+      <w:pPr>
+        <w:pStyle w:val="Prrafodelista"/>
+        <w:numPr>
+          <w:ilvl w:val="0"/>
+          <w:numId w:val="7"/>
+        </w:numPr>
+        <w:spacing w:after="0" w:line="240" w:lineRule="auto"/>
+        <w:jc w:val="both"/>
+        <w:rPr>
+          <w:b/>
+          <w:sz w:val="28"/>
+          <w:szCs w:val="28"/>
+        </w:rPr>
+      </w:pPr>
+      <w:r>
+        <w:rPr>
+          <w:b/>
+          <w:sz w:val="28"/>
+          <w:szCs w:val="28"/>
+        </w:rPr>
+        <w:t>¿Se pueden agregar nuevas extensiones?</w:t>
+      </w:r>
+    </w:p>
+    <w:p>
+      <w:pPr>
+        <w:spacing w:after="0" w:line="240" w:lineRule="auto"/>
+        <w:jc w:val="both"/>
+        <w:rPr>
+          <w:b/>
+        </w:rPr>
+      </w:pPr>
+    </w:p>
+    <w:p>
+      <w:pPr>
+        <w:spacing w:after="0" w:line="240" w:lineRule="auto"/>
+        <w:jc w:val="both"/>
+      </w:pPr>
+      <w:r>
+        <w:t xml:space="preserve">La línea viene con un número de extensiones definida, si todas las extensiones ya han sido asignadas, no se puede agregar una nueva. </w:t>
+      </w:r>
+    </w:p>
+    <w:p>
+      <w:pPr>
+        <w:spacing w:after="0" w:line="240" w:lineRule="auto"/>
+        <w:jc w:val="both"/>
+      </w:pPr>
+    </w:p>
+    <w:p>
+      <w:pPr>
+        <w:spacing w:after="0" w:line="240" w:lineRule="auto"/>
+        <w:jc w:val="both"/>
+      </w:pPr>
+      <w:r>
+        <w:t>En caso de haber extensiones disponibles debe ponerse en contacto con el administrador del sistema de comunicación.</w:t>
+      </w:r>
+    </w:p>
+    <w:p>
+      <w:pPr>
+        <w:spacing w:after="0" w:line="240" w:lineRule="auto"/>
+        <w:jc w:val="both"/>
+      </w:pPr>
+    </w:p>
+    <w:p>
+      <w:pPr>
+        <w:pStyle w:val="Prrafodelista"/>
+        <w:numPr>
+          <w:ilvl w:val="0"/>
+          <w:numId w:val="7"/>
+        </w:numPr>
+        <w:spacing w:after="0" w:line="240" w:lineRule="auto"/>
+        <w:jc w:val="both"/>
+        <w:rPr>
+          <w:b/>
+          <w:sz w:val="28"/>
+          <w:szCs w:val="28"/>
+        </w:rPr>
+      </w:pPr>
+      <w:r>
+        <w:rPr>
+          <w:b/>
+          <w:sz w:val="28"/>
+          <w:szCs w:val="28"/>
+        </w:rPr>
+        <w:t>¿Se pueden cambiar el número de Red</w:t>
+      </w:r>
+      <w:r>
+        <w:rPr>
+          <w:b/>
+          <w:sz w:val="28"/>
+          <w:szCs w:val="28"/>
+        </w:rPr>
+        <w:t xml:space="preserve"> las extensiones  telefónicas?</w:t>
+      </w:r>
+    </w:p>
+    <w:p>
+      <w:pPr>
+        <w:spacing w:after="0" w:line="240" w:lineRule="auto"/>
+        <w:jc w:val="both"/>
+        <w:rPr>
+          <w:b/>
+        </w:rPr>
+      </w:pPr>
+    </w:p>
+    <w:p>
+      <w:pPr>
+        <w:spacing w:after="0" w:line="240" w:lineRule="auto"/>
+        <w:jc w:val="both"/>
+        <w:rPr>
+          <w:b/>
+        </w:rPr>
+      </w:pPr>
+      <w:r>
+        <w:t>No, las extensiones ya vienen definidas por la compañía que provee los conmutadores.</w:t>
+      </w:r>
+    </w:p>
+    <w:p>
+      <w:pPr>
+        <w:spacing w:after="0" w:line="240" w:lineRule="auto"/>
+        <w:jc w:val="both"/>
+        <w:rPr>
+          <w:b/>
+        </w:rPr>
+      </w:pPr>
+    </w:p>
+    <w:p>
+      <w:pPr>
+        <w:pStyle w:val="Prrafodelista"/>
+        <w:numPr>
+          <w:ilvl w:val="0"/>
+          <w:numId w:val="7"/>
+        </w:numPr>
+        <w:spacing w:after="0" w:line="240" w:lineRule="auto"/>
+        <w:jc w:val="both"/>
+        <w:rPr>
+          <w:b/>
+          <w:sz w:val="28"/>
+          <w:szCs w:val="28"/>
+        </w:rPr>
+      </w:pPr>
+      <w:r>
+        <w:rPr>
+          <w:b/>
+          <w:sz w:val="28"/>
+          <w:szCs w:val="28"/>
+        </w:rPr>
+        <w:t>Proceso para reubicación o cambio de enlaces:</w:t>
+      </w:r>
+    </w:p>
+    <w:p>
+      <w:pPr>
+        <w:pStyle w:val="Prrafodelista"/>
+        <w:spacing w:after="0" w:line="240" w:lineRule="auto"/>
+        <w:jc w:val="both"/>
+        <w:rPr>
+          <w:b/>
+        </w:rPr>
+      </w:pPr>
+    </w:p>
+    <w:p>
+      <w:pPr>
+        <w:pStyle w:val="Prrafodelista"/>
+        <w:numPr>
+          <w:ilvl w:val="0"/>
+          <w:numId w:val="8"/>
+        </w:numPr>
+        <w:spacing w:after="0" w:line="240" w:lineRule="auto"/>
+        <w:jc w:val="both"/>
+        <w:rPr>
+          <w:b/>
+        </w:rPr>
+      </w:pPr>
+      <w:r>
+        <w:t>Para cambiar la extensión de un lugar a otro:</w:t>
+      </w:r>
+    </w:p>
+    <w:p>
+      <w:pPr>
+        <w:pStyle w:val="Prrafodelista"/>
+        <w:numPr>
+          <w:ilvl w:val="0"/>
+          <w:numId w:val="14"/>
+        </w:numPr>
+        <w:spacing w:after="0" w:line="240" w:lineRule="auto"/>
+        <w:jc w:val="both"/>
+        <w:rPr>
+          <w:b/>
+        </w:rPr>
+      </w:pPr>
+      <w:r>
+        <w:t xml:space="preserve">Si el lugar al que se va a trasladar la extensión cuenta con conexión, simplemente se cambia el teléfono </w:t>
+      </w:r>
+      <w:proofErr w:type="spellStart"/>
+      <w:r>
+        <w:t>ip</w:t>
+      </w:r>
+      <w:proofErr w:type="spellEnd"/>
+      <w:r>
+        <w:t xml:space="preserve"> a la nueva oficina y se conecta.</w:t>
+      </w:r>
+    </w:p>
+    <w:p>
+      <w:pPr>
+        <w:pStyle w:val="Prrafodelista"/>
+        <w:numPr>
+          <w:ilvl w:val="0"/>
+          <w:numId w:val="14"/>
+        </w:numPr>
+        <w:spacing w:after="0" w:line="240" w:lineRule="auto"/>
+        <w:jc w:val="both"/>
+        <w:rPr>
+          <w:b/>
+        </w:rPr>
+      </w:pPr>
+      <w:r>
+        <w:t xml:space="preserve">Si el lugar al que se va a  trasladar no cuenta con una conexión para teléfono </w:t>
+      </w:r>
+      <w:proofErr w:type="spellStart"/>
+      <w:r>
+        <w:t>ip</w:t>
+      </w:r>
+      <w:proofErr w:type="spellEnd"/>
+      <w:r>
+        <w:t>, no es posible reubicar la extensión. Se debe llamar al administrador de la línea para cablear una red hasta el nuevo lugar.</w:t>
+      </w:r>
+    </w:p>
+    <w:p>
+      <w:pPr>
+        <w:spacing w:after="0" w:line="240" w:lineRule="auto"/>
+        <w:jc w:val="both"/>
+        <w:rPr>
+          <w:b/>
+        </w:rPr>
+      </w:pPr>
+    </w:p>
+    <w:p>
+      <w:pPr>
+        <w:pStyle w:val="Prrafodelista"/>
+        <w:numPr>
+          <w:ilvl w:val="0"/>
+          <w:numId w:val="7"/>
+        </w:numPr>
+        <w:spacing w:after="0" w:line="240" w:lineRule="auto"/>
+        <w:jc w:val="both"/>
+        <w:rPr>
+          <w:sz w:val="28"/>
+          <w:szCs w:val="28"/>
+        </w:rPr>
+      </w:pPr>
+      <w:r>
+        <w:rPr>
+          <w:b/>
+          <w:sz w:val="28"/>
+          <w:szCs w:val="28"/>
+        </w:rPr>
+        <w:t>Agrupar extensiones:</w:t>
+      </w:r>
+    </w:p>
+    <w:p>
+      <w:pPr>
+        <w:spacing w:after="0" w:line="240" w:lineRule="auto"/>
+        <w:jc w:val="both"/>
+      </w:pPr>
+    </w:p>
+    <w:p>
+      <w:pPr>
+        <w:spacing w:after="0" w:line="240" w:lineRule="auto"/>
+        <w:jc w:val="both"/>
+      </w:pPr>
+      <w:r>
+        <w:t>Las extensiones ya se encuentran agrupadas por área, si se desea cambiar la administración de líneas compartidas, debe ponerse en contacto con el administrador.</w:t>
+      </w:r>
+    </w:p>
+    <w:p>
+      <w:pPr>
+        <w:spacing w:after="0" w:line="240" w:lineRule="auto"/>
+        <w:jc w:val="both"/>
+      </w:pPr>
+    </w:p>
+    <w:p>
+      <w:pPr>
+        <w:pStyle w:val="Prrafodelista"/>
+        <w:numPr>
+          <w:ilvl w:val="1"/>
+          <w:numId w:val="10"/>
+        </w:numPr>
+        <w:spacing w:after="0" w:line="240" w:lineRule="auto"/>
+        <w:ind w:left="709"/>
+        <w:rPr>
+          <w:b/>
+          <w:sz w:val="28"/>
+          <w:szCs w:val="28"/>
+        </w:rPr>
+      </w:pPr>
+      <w:r>
+        <w:rPr>
+          <w:b/>
+          <w:sz w:val="28"/>
+          <w:szCs w:val="28"/>
+        </w:rPr>
+        <w:t>¿Qué hacer cuando hay problemas de comunicación?  (Pendientes)</w:t>
+      </w:r>
+    </w:p>
+    <w:p>
+      <w:pPr>
+        <w:pStyle w:val="Prrafodelista"/>
+        <w:spacing w:after="0" w:line="240" w:lineRule="auto"/>
+        <w:ind w:left="709"/>
+        <w:rPr>
+          <w:b/>
+        </w:rPr>
+      </w:pPr>
+    </w:p>
+    <w:p>
+      <w:pPr>
+        <w:pStyle w:val="Prrafodelista"/>
+        <w:numPr>
+          <w:ilvl w:val="2"/>
+          <w:numId w:val="15"/>
+        </w:numPr>
+        <w:spacing w:after="0" w:line="240" w:lineRule="auto"/>
+        <w:ind w:left="1560"/>
+      </w:pPr>
+      <w:r>
+        <w:rPr>
+          <w:rFonts w:cs="Univers-CondensedBold"/>
+          <w:bCs/>
+        </w:rPr>
+        <w:t>No hay tono de marcado o no se puede realizar la llamada</w:t>
+      </w:r>
+      <w:r>
+        <w:rPr>
+          <w:rFonts w:cs="Univers-CondensedBold"/>
+          <w:bCs/>
+        </w:rPr>
+        <w:t>.</w:t>
+      </w:r>
+    </w:p>
+    <w:p>
+      <w:pPr>
+        <w:pStyle w:val="Prrafodelista"/>
+        <w:numPr>
+          <w:ilvl w:val="2"/>
+          <w:numId w:val="15"/>
+        </w:numPr>
+        <w:spacing w:after="0" w:line="240" w:lineRule="auto"/>
+        <w:ind w:left="1560"/>
+      </w:pPr>
+      <w:r>
+        <w:t>Se escucha ruido</w:t>
+      </w:r>
+      <w:r>
+        <w:t xml:space="preserve"> </w:t>
+      </w:r>
+      <w:r>
+        <w:t>(interferencia) en la línea.</w:t>
+      </w:r>
+    </w:p>
+    <w:p>
+      <w:pPr>
+        <w:pStyle w:val="Prrafodelista"/>
+        <w:numPr>
+          <w:ilvl w:val="2"/>
+          <w:numId w:val="15"/>
+        </w:numPr>
+        <w:spacing w:after="0" w:line="240" w:lineRule="auto"/>
+        <w:ind w:left="1560"/>
+      </w:pPr>
+      <w:r>
+        <w:t>Etc.</w:t>
+      </w:r>
+    </w:p>
+    <w:p>
+      <w:pPr>
+        <w:spacing w:after="0" w:line="240" w:lineRule="auto"/>
+        <w:jc w:val="both"/>
+      </w:pPr>
+    </w:p>
+    <w:p>
+      <w:pPr>
+        <w:spacing w:after="0" w:line="240" w:lineRule="auto"/>
+        <w:jc w:val="both"/>
+      </w:pPr>
+    </w:p>
+    <w:p>
+      <w:pPr>
+        <w:pStyle w:val="Prrafodelista"/>
+        <w:numPr>
+          <w:ilvl w:val="0"/>
+          <w:numId w:val="1"/>
+        </w:numPr>
+        <w:spacing w:after="0" w:line="240" w:lineRule="auto"/>
+        <w:ind w:left="644"/>
+        <w:rPr>
+          <w:b/>
+          <w:sz w:val="28"/>
+          <w:szCs w:val="28"/>
+        </w:rPr>
+      </w:pPr>
+      <w:r>
+        <w:rPr>
+          <w:b/>
+          <w:sz w:val="28"/>
+          <w:szCs w:val="28"/>
+        </w:rPr>
+        <w:t>Claves  (Pendiente)</w:t>
+      </w:r>
+    </w:p>
+    <w:p>
+      <w:pPr>
+        <w:pStyle w:val="Prrafodelista"/>
+        <w:spacing w:after="0" w:line="240" w:lineRule="auto"/>
+        <w:ind w:left="644"/>
+        <w:rPr>
+          <w:b/>
+        </w:rPr>
+      </w:pPr>
+    </w:p>
+    <w:p>
+      <w:pPr>
+        <w:pStyle w:val="Prrafodelista"/>
+        <w:numPr>
+          <w:ilvl w:val="0"/>
+          <w:numId w:val="12"/>
+        </w:numPr>
+        <w:spacing w:after="0" w:line="240" w:lineRule="auto"/>
+      </w:pPr>
+      <w:r>
+        <w:t>¿Quién es la persona encargada de asignar nuevas claves?</w:t>
+      </w:r>
+    </w:p>
+    <w:p>
+      <w:pPr>
+        <w:pStyle w:val="Prrafodelista"/>
+        <w:spacing w:after="0" w:line="240" w:lineRule="auto"/>
+        <w:ind w:left="1440"/>
+      </w:pPr>
+    </w:p>
+    <w:p>
+      <w:pPr>
+        <w:pStyle w:val="Prrafodelista"/>
+        <w:spacing w:after="0" w:line="240" w:lineRule="auto"/>
+        <w:ind w:left="1440"/>
+      </w:pPr>
+    </w:p>
+    <w:p>
+      <w:pPr>
+        <w:pStyle w:val="Prrafodelista"/>
+        <w:numPr>
+          <w:ilvl w:val="0"/>
+          <w:numId w:val="12"/>
+        </w:numPr>
+        <w:spacing w:after="0" w:line="240" w:lineRule="auto"/>
+      </w:pPr>
+      <w:r>
+        <w:t>¿Qué pasa si se olvida la clave? (Ya que pide contraseña para larga distancia)</w:t>
+      </w:r>
     </w:p>
     <w:sectPr>
       <w:pgSz w:w="12240" w:h="15840"/>
@@ -1289,6 +1878,345 @@
 <file path=word/numbering.xml><?xml version="1.0" encoding="utf-8"?>
 <w:numbering xmlns:ve="http://schemas.openxmlformats.org/markup-compatibility/2006" xmlns:o="urn:schemas-microsoft-com:office:office" xmlns:r="http://schemas.openxmlformats.org/officeDocument/2006/relationships" xmlns:m="http://schemas.openxmlformats.org/officeDocument/2006/math" xmlns:v="urn:schemas-microsoft-com:vml" xmlns:wp="http://schemas.openxmlformats.org/drawingml/2006/wordprocessingDrawing" xmlns:w10="urn:schemas-microsoft-com:office:word" xmlns:w="http://schemas.openxmlformats.org/wordprocessingml/2006/main" xmlns:wne="http://schemas.microsoft.com/office/word/2006/wordml">
   <w:abstractNum w:abstractNumId="0">
+    <w:nsid w:val="092321A1"/>
+    <w:multiLevelType w:val="hybridMultilevel"/>
+    <w:tmpl w:val="89285320"/>
+    <w:lvl w:ilvl="0" w:tplc="080A000D">
+      <w:start w:val="1"/>
+      <w:numFmt w:val="bullet"/>
+      <w:lvlText w:val=""/>
+      <w:lvlJc w:val="left"/>
+      <w:pPr>
+        <w:ind w:left="1440" w:hanging="360"/>
+      </w:pPr>
+      <w:rPr>
+        <w:rFonts w:ascii="Wingdings" w:hAnsi="Wingdings" w:hint="default"/>
+      </w:rPr>
+    </w:lvl>
+    <w:lvl w:ilvl="1" w:tplc="080A0003" w:tentative="1">
+      <w:start w:val="1"/>
+      <w:numFmt w:val="bullet"/>
+      <w:lvlText w:val="o"/>
+      <w:lvlJc w:val="left"/>
+      <w:pPr>
+        <w:ind w:left="2160" w:hanging="360"/>
+      </w:pPr>
+      <w:rPr>
+        <w:rFonts w:ascii="Courier New" w:hAnsi="Courier New" w:cs="Courier New" w:hint="default"/>
+      </w:rPr>
+    </w:lvl>
+    <w:lvl w:ilvl="2" w:tplc="080A0005" w:tentative="1">
+      <w:start w:val="1"/>
+      <w:numFmt w:val="bullet"/>
+      <w:lvlText w:val=""/>
+      <w:lvlJc w:val="left"/>
+      <w:pPr>
+        <w:ind w:left="2880" w:hanging="360"/>
+      </w:pPr>
+      <w:rPr>
+        <w:rFonts w:ascii="Wingdings" w:hAnsi="Wingdings" w:hint="default"/>
+      </w:rPr>
+    </w:lvl>
+    <w:lvl w:ilvl="3" w:tplc="080A0001" w:tentative="1">
+      <w:start w:val="1"/>
+      <w:numFmt w:val="bullet"/>
+      <w:lvlText w:val=""/>
+      <w:lvlJc w:val="left"/>
+      <w:pPr>
+        <w:ind w:left="3600" w:hanging="360"/>
+      </w:pPr>
+      <w:rPr>
+        <w:rFonts w:ascii="Symbol" w:hAnsi="Symbol" w:hint="default"/>
+      </w:rPr>
+    </w:lvl>
+    <w:lvl w:ilvl="4" w:tplc="080A0003" w:tentative="1">
+      <w:start w:val="1"/>
+      <w:numFmt w:val="bullet"/>
+      <w:lvlText w:val="o"/>
+      <w:lvlJc w:val="left"/>
+      <w:pPr>
+        <w:ind w:left="4320" w:hanging="360"/>
+      </w:pPr>
+      <w:rPr>
+        <w:rFonts w:ascii="Courier New" w:hAnsi="Courier New" w:cs="Courier New" w:hint="default"/>
+      </w:rPr>
+    </w:lvl>
+    <w:lvl w:ilvl="5" w:tplc="080A0005" w:tentative="1">
+      <w:start w:val="1"/>
+      <w:numFmt w:val="bullet"/>
+      <w:lvlText w:val=""/>
+      <w:lvlJc w:val="left"/>
+      <w:pPr>
+        <w:ind w:left="5040" w:hanging="360"/>
+      </w:pPr>
+      <w:rPr>
+        <w:rFonts w:ascii="Wingdings" w:hAnsi="Wingdings" w:hint="default"/>
+      </w:rPr>
+    </w:lvl>
+    <w:lvl w:ilvl="6" w:tplc="080A0001" w:tentative="1">
+      <w:start w:val="1"/>
+      <w:numFmt w:val="bullet"/>
+      <w:lvlText w:val=""/>
+      <w:lvlJc w:val="left"/>
+      <w:pPr>
+        <w:ind w:left="5760" w:hanging="360"/>
+      </w:pPr>
+      <w:rPr>
+        <w:rFonts w:ascii="Symbol" w:hAnsi="Symbol" w:hint="default"/>
+      </w:rPr>
+    </w:lvl>
+    <w:lvl w:ilvl="7" w:tplc="080A0003" w:tentative="1">
+      <w:start w:val="1"/>
+      <w:numFmt w:val="bullet"/>
+      <w:lvlText w:val="o"/>
+      <w:lvlJc w:val="left"/>
+      <w:pPr>
+        <w:ind w:left="6480" w:hanging="360"/>
+      </w:pPr>
+      <w:rPr>
+        <w:rFonts w:ascii="Courier New" w:hAnsi="Courier New" w:cs="Courier New" w:hint="default"/>
+      </w:rPr>
+    </w:lvl>
+    <w:lvl w:ilvl="8" w:tplc="080A0005" w:tentative="1">
+      <w:start w:val="1"/>
+      <w:numFmt w:val="bullet"/>
+      <w:lvlText w:val=""/>
+      <w:lvlJc w:val="left"/>
+      <w:pPr>
+        <w:ind w:left="7200" w:hanging="360"/>
+      </w:pPr>
+      <w:rPr>
+        <w:rFonts w:ascii="Wingdings" w:hAnsi="Wingdings" w:hint="default"/>
+      </w:rPr>
+    </w:lvl>
+  </w:abstractNum>
+  <w:abstractNum w:abstractNumId="1">
+    <w:nsid w:val="092459D1"/>
+    <w:multiLevelType w:val="hybridMultilevel"/>
+    <w:tmpl w:val="0CE64AB6"/>
+    <w:lvl w:ilvl="0" w:tplc="080A0001">
+      <w:start w:val="1"/>
+      <w:numFmt w:val="bullet"/>
+      <w:lvlText w:val=""/>
+      <w:lvlJc w:val="left"/>
+      <w:pPr>
+        <w:ind w:left="720" w:hanging="360"/>
+      </w:pPr>
+      <w:rPr>
+        <w:rFonts w:ascii="Symbol" w:hAnsi="Symbol" w:hint="default"/>
+      </w:rPr>
+    </w:lvl>
+    <w:lvl w:ilvl="1" w:tplc="080A0003" w:tentative="1">
+      <w:start w:val="1"/>
+      <w:numFmt w:val="bullet"/>
+      <w:lvlText w:val="o"/>
+      <w:lvlJc w:val="left"/>
+      <w:pPr>
+        <w:ind w:left="1440" w:hanging="360"/>
+      </w:pPr>
+      <w:rPr>
+        <w:rFonts w:ascii="Courier New" w:hAnsi="Courier New" w:cs="Courier New" w:hint="default"/>
+      </w:rPr>
+    </w:lvl>
+    <w:lvl w:ilvl="2" w:tplc="080A0005" w:tentative="1">
+      <w:start w:val="1"/>
+      <w:numFmt w:val="bullet"/>
+      <w:lvlText w:val=""/>
+      <w:lvlJc w:val="left"/>
+      <w:pPr>
+        <w:ind w:left="2160" w:hanging="360"/>
+      </w:pPr>
+      <w:rPr>
+        <w:rFonts w:ascii="Wingdings" w:hAnsi="Wingdings" w:hint="default"/>
+      </w:rPr>
+    </w:lvl>
+    <w:lvl w:ilvl="3" w:tplc="080A0001" w:tentative="1">
+      <w:start w:val="1"/>
+      <w:numFmt w:val="bullet"/>
+      <w:lvlText w:val=""/>
+      <w:lvlJc w:val="left"/>
+      <w:pPr>
+        <w:ind w:left="2880" w:hanging="360"/>
+      </w:pPr>
+      <w:rPr>
+        <w:rFonts w:ascii="Symbol" w:hAnsi="Symbol" w:hint="default"/>
+      </w:rPr>
+    </w:lvl>
+    <w:lvl w:ilvl="4" w:tplc="080A0003" w:tentative="1">
+      <w:start w:val="1"/>
+      <w:numFmt w:val="bullet"/>
+      <w:lvlText w:val="o"/>
+      <w:lvlJc w:val="left"/>
+      <w:pPr>
+        <w:ind w:left="3600" w:hanging="360"/>
+      </w:pPr>
+      <w:rPr>
+        <w:rFonts w:ascii="Courier New" w:hAnsi="Courier New" w:cs="Courier New" w:hint="default"/>
+      </w:rPr>
+    </w:lvl>
+    <w:lvl w:ilvl="5" w:tplc="080A0005" w:tentative="1">
+      <w:start w:val="1"/>
+      <w:numFmt w:val="bullet"/>
+      <w:lvlText w:val=""/>
+      <w:lvlJc w:val="left"/>
+      <w:pPr>
+        <w:ind w:left="4320" w:hanging="360"/>
+      </w:pPr>
+      <w:rPr>
+        <w:rFonts w:ascii="Wingdings" w:hAnsi="Wingdings" w:hint="default"/>
+      </w:rPr>
+    </w:lvl>
+    <w:lvl w:ilvl="6" w:tplc="080A0001" w:tentative="1">
+      <w:start w:val="1"/>
+      <w:numFmt w:val="bullet"/>
+      <w:lvlText w:val=""/>
+      <w:lvlJc w:val="left"/>
+      <w:pPr>
+        <w:ind w:left="5040" w:hanging="360"/>
+      </w:pPr>
+      <w:rPr>
+        <w:rFonts w:ascii="Symbol" w:hAnsi="Symbol" w:hint="default"/>
+      </w:rPr>
+    </w:lvl>
+    <w:lvl w:ilvl="7" w:tplc="080A0003" w:tentative="1">
+      <w:start w:val="1"/>
+      <w:numFmt w:val="bullet"/>
+      <w:lvlText w:val="o"/>
+      <w:lvlJc w:val="left"/>
+      <w:pPr>
+        <w:ind w:left="5760" w:hanging="360"/>
+      </w:pPr>
+      <w:rPr>
+        <w:rFonts w:ascii="Courier New" w:hAnsi="Courier New" w:cs="Courier New" w:hint="default"/>
+      </w:rPr>
+    </w:lvl>
+    <w:lvl w:ilvl="8" w:tplc="080A0005" w:tentative="1">
+      <w:start w:val="1"/>
+      <w:numFmt w:val="bullet"/>
+      <w:lvlText w:val=""/>
+      <w:lvlJc w:val="left"/>
+      <w:pPr>
+        <w:ind w:left="6480" w:hanging="360"/>
+      </w:pPr>
+      <w:rPr>
+        <w:rFonts w:ascii="Wingdings" w:hAnsi="Wingdings" w:hint="default"/>
+      </w:rPr>
+    </w:lvl>
+  </w:abstractNum>
+  <w:abstractNum w:abstractNumId="2">
+    <w:nsid w:val="12283FA9"/>
+    <w:multiLevelType w:val="hybridMultilevel"/>
+    <w:tmpl w:val="11DA544A"/>
+    <w:lvl w:ilvl="0" w:tplc="080A0001">
+      <w:start w:val="1"/>
+      <w:numFmt w:val="bullet"/>
+      <w:lvlText w:val=""/>
+      <w:lvlJc w:val="left"/>
+      <w:pPr>
+        <w:ind w:left="720" w:hanging="360"/>
+      </w:pPr>
+      <w:rPr>
+        <w:rFonts w:ascii="Symbol" w:hAnsi="Symbol" w:hint="default"/>
+      </w:rPr>
+    </w:lvl>
+    <w:lvl w:ilvl="1" w:tplc="080A0001">
+      <w:start w:val="1"/>
+      <w:numFmt w:val="bullet"/>
+      <w:lvlText w:val=""/>
+      <w:lvlJc w:val="left"/>
+      <w:pPr>
+        <w:ind w:left="1440" w:hanging="360"/>
+      </w:pPr>
+      <w:rPr>
+        <w:rFonts w:ascii="Symbol" w:hAnsi="Symbol" w:hint="default"/>
+      </w:rPr>
+    </w:lvl>
+    <w:lvl w:ilvl="2" w:tplc="080A0005">
+      <w:start w:val="1"/>
+      <w:numFmt w:val="bullet"/>
+      <w:lvlText w:val=""/>
+      <w:lvlJc w:val="left"/>
+      <w:pPr>
+        <w:ind w:left="2160" w:hanging="360"/>
+      </w:pPr>
+      <w:rPr>
+        <w:rFonts w:ascii="Wingdings" w:hAnsi="Wingdings" w:hint="default"/>
+      </w:rPr>
+    </w:lvl>
+    <w:lvl w:ilvl="3" w:tplc="080A0001" w:tentative="1">
+      <w:start w:val="1"/>
+      <w:numFmt w:val="bullet"/>
+      <w:lvlText w:val=""/>
+      <w:lvlJc w:val="left"/>
+      <w:pPr>
+        <w:ind w:left="2880" w:hanging="360"/>
+      </w:pPr>
+      <w:rPr>
+        <w:rFonts w:ascii="Symbol" w:hAnsi="Symbol" w:hint="default"/>
+      </w:rPr>
+    </w:lvl>
+    <w:lvl w:ilvl="4" w:tplc="080A0003" w:tentative="1">
+      <w:start w:val="1"/>
+      <w:numFmt w:val="bullet"/>
+      <w:lvlText w:val="o"/>
+      <w:lvlJc w:val="left"/>
+      <w:pPr>
+        <w:ind w:left="3600" w:hanging="360"/>
+      </w:pPr>
+      <w:rPr>
+        <w:rFonts w:ascii="Courier New" w:hAnsi="Courier New" w:cs="Courier New" w:hint="default"/>
+      </w:rPr>
+    </w:lvl>
+    <w:lvl w:ilvl="5" w:tplc="080A0005" w:tentative="1">
+      <w:start w:val="1"/>
+      <w:numFmt w:val="bullet"/>
+      <w:lvlText w:val=""/>
+      <w:lvlJc w:val="left"/>
+      <w:pPr>
+        <w:ind w:left="4320" w:hanging="360"/>
+      </w:pPr>
+      <w:rPr>
+        <w:rFonts w:ascii="Wingdings" w:hAnsi="Wingdings" w:hint="default"/>
+      </w:rPr>
+    </w:lvl>
+    <w:lvl w:ilvl="6" w:tplc="080A0001" w:tentative="1">
+      <w:start w:val="1"/>
+      <w:numFmt w:val="bullet"/>
+      <w:lvlText w:val=""/>
+      <w:lvlJc w:val="left"/>
+      <w:pPr>
+        <w:ind w:left="5040" w:hanging="360"/>
+      </w:pPr>
+      <w:rPr>
+        <w:rFonts w:ascii="Symbol" w:hAnsi="Symbol" w:hint="default"/>
+      </w:rPr>
+    </w:lvl>
+    <w:lvl w:ilvl="7" w:tplc="080A0003" w:tentative="1">
+      <w:start w:val="1"/>
+      <w:numFmt w:val="bullet"/>
+      <w:lvlText w:val="o"/>
+      <w:lvlJc w:val="left"/>
+      <w:pPr>
+        <w:ind w:left="5760" w:hanging="360"/>
+      </w:pPr>
+      <w:rPr>
+        <w:rFonts w:ascii="Courier New" w:hAnsi="Courier New" w:cs="Courier New" w:hint="default"/>
+      </w:rPr>
+    </w:lvl>
+    <w:lvl w:ilvl="8" w:tplc="080A0005" w:tentative="1">
+      <w:start w:val="1"/>
+      <w:numFmt w:val="bullet"/>
+      <w:lvlText w:val=""/>
+      <w:lvlJc w:val="left"/>
+      <w:pPr>
+        <w:ind w:left="6480" w:hanging="360"/>
+      </w:pPr>
+      <w:rPr>
+        <w:rFonts w:ascii="Wingdings" w:hAnsi="Wingdings" w:hint="default"/>
+      </w:rPr>
+    </w:lvl>
+  </w:abstractNum>
+  <w:abstractNum w:abstractNumId="3">
     <w:nsid w:val="13097F34"/>
     <w:multiLevelType w:val="hybridMultilevel"/>
     <w:tmpl w:val="5F3AA7FE"/>
@@ -1374,7 +2302,572 @@
       </w:pPr>
     </w:lvl>
   </w:abstractNum>
-  <w:abstractNum w:abstractNumId="1">
+  <w:abstractNum w:abstractNumId="4">
+    <w:nsid w:val="13A255BC"/>
+    <w:multiLevelType w:val="hybridMultilevel"/>
+    <w:tmpl w:val="BDCCABD0"/>
+    <w:lvl w:ilvl="0" w:tplc="080A0001">
+      <w:start w:val="1"/>
+      <w:numFmt w:val="bullet"/>
+      <w:lvlText w:val=""/>
+      <w:lvlJc w:val="left"/>
+      <w:pPr>
+        <w:ind w:left="720" w:hanging="360"/>
+      </w:pPr>
+      <w:rPr>
+        <w:rFonts w:ascii="Symbol" w:hAnsi="Symbol" w:hint="default"/>
+      </w:rPr>
+    </w:lvl>
+    <w:lvl w:ilvl="1" w:tplc="080A000D">
+      <w:start w:val="1"/>
+      <w:numFmt w:val="bullet"/>
+      <w:lvlText w:val=""/>
+      <w:lvlJc w:val="left"/>
+      <w:pPr>
+        <w:ind w:left="1440" w:hanging="360"/>
+      </w:pPr>
+      <w:rPr>
+        <w:rFonts w:ascii="Wingdings" w:hAnsi="Wingdings" w:hint="default"/>
+      </w:rPr>
+    </w:lvl>
+    <w:lvl w:ilvl="2" w:tplc="080A000B">
+      <w:start w:val="1"/>
+      <w:numFmt w:val="bullet"/>
+      <w:lvlText w:val=""/>
+      <w:lvlJc w:val="left"/>
+      <w:pPr>
+        <w:ind w:left="2160" w:hanging="360"/>
+      </w:pPr>
+      <w:rPr>
+        <w:rFonts w:ascii="Wingdings" w:hAnsi="Wingdings" w:hint="default"/>
+      </w:rPr>
+    </w:lvl>
+    <w:lvl w:ilvl="3" w:tplc="080A0001" w:tentative="1">
+      <w:start w:val="1"/>
+      <w:numFmt w:val="bullet"/>
+      <w:lvlText w:val=""/>
+      <w:lvlJc w:val="left"/>
+      <w:pPr>
+        <w:ind w:left="2880" w:hanging="360"/>
+      </w:pPr>
+      <w:rPr>
+        <w:rFonts w:ascii="Symbol" w:hAnsi="Symbol" w:hint="default"/>
+      </w:rPr>
+    </w:lvl>
+    <w:lvl w:ilvl="4" w:tplc="080A0003" w:tentative="1">
+      <w:start w:val="1"/>
+      <w:numFmt w:val="bullet"/>
+      <w:lvlText w:val="o"/>
+      <w:lvlJc w:val="left"/>
+      <w:pPr>
+        <w:ind w:left="3600" w:hanging="360"/>
+      </w:pPr>
+      <w:rPr>
+        <w:rFonts w:ascii="Courier New" w:hAnsi="Courier New" w:cs="Courier New" w:hint="default"/>
+      </w:rPr>
+    </w:lvl>
+    <w:lvl w:ilvl="5" w:tplc="080A0005" w:tentative="1">
+      <w:start w:val="1"/>
+      <w:numFmt w:val="bullet"/>
+      <w:lvlText w:val=""/>
+      <w:lvlJc w:val="left"/>
+      <w:pPr>
+        <w:ind w:left="4320" w:hanging="360"/>
+      </w:pPr>
+      <w:rPr>
+        <w:rFonts w:ascii="Wingdings" w:hAnsi="Wingdings" w:hint="default"/>
+      </w:rPr>
+    </w:lvl>
+    <w:lvl w:ilvl="6" w:tplc="080A0001" w:tentative="1">
+      <w:start w:val="1"/>
+      <w:numFmt w:val="bullet"/>
+      <w:lvlText w:val=""/>
+      <w:lvlJc w:val="left"/>
+      <w:pPr>
+        <w:ind w:left="5040" w:hanging="360"/>
+      </w:pPr>
+      <w:rPr>
+        <w:rFonts w:ascii="Symbol" w:hAnsi="Symbol" w:hint="default"/>
+      </w:rPr>
+    </w:lvl>
+    <w:lvl w:ilvl="7" w:tplc="080A0003" w:tentative="1">
+      <w:start w:val="1"/>
+      <w:numFmt w:val="bullet"/>
+      <w:lvlText w:val="o"/>
+      <w:lvlJc w:val="left"/>
+      <w:pPr>
+        <w:ind w:left="5760" w:hanging="360"/>
+      </w:pPr>
+      <w:rPr>
+        <w:rFonts w:ascii="Courier New" w:hAnsi="Courier New" w:cs="Courier New" w:hint="default"/>
+      </w:rPr>
+    </w:lvl>
+    <w:lvl w:ilvl="8" w:tplc="080A0005" w:tentative="1">
+      <w:start w:val="1"/>
+      <w:numFmt w:val="bullet"/>
+      <w:lvlText w:val=""/>
+      <w:lvlJc w:val="left"/>
+      <w:pPr>
+        <w:ind w:left="6480" w:hanging="360"/>
+      </w:pPr>
+      <w:rPr>
+        <w:rFonts w:ascii="Wingdings" w:hAnsi="Wingdings" w:hint="default"/>
+      </w:rPr>
+    </w:lvl>
+  </w:abstractNum>
+  <w:abstractNum w:abstractNumId="5">
+    <w:nsid w:val="19B90972"/>
+    <w:multiLevelType w:val="hybridMultilevel"/>
+    <w:tmpl w:val="02B2CF40"/>
+    <w:lvl w:ilvl="0" w:tplc="080A000B">
+      <w:start w:val="1"/>
+      <w:numFmt w:val="bullet"/>
+      <w:lvlText w:val=""/>
+      <w:lvlJc w:val="left"/>
+      <w:pPr>
+        <w:ind w:left="720" w:hanging="360"/>
+      </w:pPr>
+      <w:rPr>
+        <w:rFonts w:ascii="Wingdings" w:hAnsi="Wingdings" w:hint="default"/>
+      </w:rPr>
+    </w:lvl>
+    <w:lvl w:ilvl="1" w:tplc="080A0003" w:tentative="1">
+      <w:start w:val="1"/>
+      <w:numFmt w:val="bullet"/>
+      <w:lvlText w:val="o"/>
+      <w:lvlJc w:val="left"/>
+      <w:pPr>
+        <w:ind w:left="1440" w:hanging="360"/>
+      </w:pPr>
+      <w:rPr>
+        <w:rFonts w:ascii="Courier New" w:hAnsi="Courier New" w:cs="Courier New" w:hint="default"/>
+      </w:rPr>
+    </w:lvl>
+    <w:lvl w:ilvl="2" w:tplc="080A0005" w:tentative="1">
+      <w:start w:val="1"/>
+      <w:numFmt w:val="bullet"/>
+      <w:lvlText w:val=""/>
+      <w:lvlJc w:val="left"/>
+      <w:pPr>
+        <w:ind w:left="2160" w:hanging="360"/>
+      </w:pPr>
+      <w:rPr>
+        <w:rFonts w:ascii="Wingdings" w:hAnsi="Wingdings" w:hint="default"/>
+      </w:rPr>
+    </w:lvl>
+    <w:lvl w:ilvl="3" w:tplc="080A0001" w:tentative="1">
+      <w:start w:val="1"/>
+      <w:numFmt w:val="bullet"/>
+      <w:lvlText w:val=""/>
+      <w:lvlJc w:val="left"/>
+      <w:pPr>
+        <w:ind w:left="2880" w:hanging="360"/>
+      </w:pPr>
+      <w:rPr>
+        <w:rFonts w:ascii="Symbol" w:hAnsi="Symbol" w:hint="default"/>
+      </w:rPr>
+    </w:lvl>
+    <w:lvl w:ilvl="4" w:tplc="080A0003" w:tentative="1">
+      <w:start w:val="1"/>
+      <w:numFmt w:val="bullet"/>
+      <w:lvlText w:val="o"/>
+      <w:lvlJc w:val="left"/>
+      <w:pPr>
+        <w:ind w:left="3600" w:hanging="360"/>
+      </w:pPr>
+      <w:rPr>
+        <w:rFonts w:ascii="Courier New" w:hAnsi="Courier New" w:cs="Courier New" w:hint="default"/>
+      </w:rPr>
+    </w:lvl>
+    <w:lvl w:ilvl="5" w:tplc="080A0005" w:tentative="1">
+      <w:start w:val="1"/>
+      <w:numFmt w:val="bullet"/>
+      <w:lvlText w:val=""/>
+      <w:lvlJc w:val="left"/>
+      <w:pPr>
+        <w:ind w:left="4320" w:hanging="360"/>
+      </w:pPr>
+      <w:rPr>
+        <w:rFonts w:ascii="Wingdings" w:hAnsi="Wingdings" w:hint="default"/>
+      </w:rPr>
+    </w:lvl>
+    <w:lvl w:ilvl="6" w:tplc="080A0001" w:tentative="1">
+      <w:start w:val="1"/>
+      <w:numFmt w:val="bullet"/>
+      <w:lvlText w:val=""/>
+      <w:lvlJc w:val="left"/>
+      <w:pPr>
+        <w:ind w:left="5040" w:hanging="360"/>
+      </w:pPr>
+      <w:rPr>
+        <w:rFonts w:ascii="Symbol" w:hAnsi="Symbol" w:hint="default"/>
+      </w:rPr>
+    </w:lvl>
+    <w:lvl w:ilvl="7" w:tplc="080A0003" w:tentative="1">
+      <w:start w:val="1"/>
+      <w:numFmt w:val="bullet"/>
+      <w:lvlText w:val="o"/>
+      <w:lvlJc w:val="left"/>
+      <w:pPr>
+        <w:ind w:left="5760" w:hanging="360"/>
+      </w:pPr>
+      <w:rPr>
+        <w:rFonts w:ascii="Courier New" w:hAnsi="Courier New" w:cs="Courier New" w:hint="default"/>
+      </w:rPr>
+    </w:lvl>
+    <w:lvl w:ilvl="8" w:tplc="080A0005" w:tentative="1">
+      <w:start w:val="1"/>
+      <w:numFmt w:val="bullet"/>
+      <w:lvlText w:val=""/>
+      <w:lvlJc w:val="left"/>
+      <w:pPr>
+        <w:ind w:left="6480" w:hanging="360"/>
+      </w:pPr>
+      <w:rPr>
+        <w:rFonts w:ascii="Wingdings" w:hAnsi="Wingdings" w:hint="default"/>
+      </w:rPr>
+    </w:lvl>
+  </w:abstractNum>
+  <w:abstractNum w:abstractNumId="6">
+    <w:nsid w:val="25EB558E"/>
+    <w:multiLevelType w:val="hybridMultilevel"/>
+    <w:tmpl w:val="D272FD30"/>
+    <w:lvl w:ilvl="0" w:tplc="080A0001">
+      <w:start w:val="1"/>
+      <w:numFmt w:val="bullet"/>
+      <w:lvlText w:val=""/>
+      <w:lvlJc w:val="left"/>
+      <w:pPr>
+        <w:ind w:left="720" w:hanging="360"/>
+      </w:pPr>
+      <w:rPr>
+        <w:rFonts w:ascii="Symbol" w:hAnsi="Symbol" w:hint="default"/>
+      </w:rPr>
+    </w:lvl>
+    <w:lvl w:ilvl="1" w:tplc="080A000D">
+      <w:start w:val="1"/>
+      <w:numFmt w:val="bullet"/>
+      <w:lvlText w:val=""/>
+      <w:lvlJc w:val="left"/>
+      <w:pPr>
+        <w:ind w:left="1440" w:hanging="360"/>
+      </w:pPr>
+      <w:rPr>
+        <w:rFonts w:ascii="Wingdings" w:hAnsi="Wingdings" w:hint="default"/>
+      </w:rPr>
+    </w:lvl>
+    <w:lvl w:ilvl="2" w:tplc="080A000D">
+      <w:start w:val="1"/>
+      <w:numFmt w:val="bullet"/>
+      <w:lvlText w:val=""/>
+      <w:lvlJc w:val="left"/>
+      <w:pPr>
+        <w:ind w:left="2160" w:hanging="360"/>
+      </w:pPr>
+      <w:rPr>
+        <w:rFonts w:ascii="Wingdings" w:hAnsi="Wingdings" w:hint="default"/>
+      </w:rPr>
+    </w:lvl>
+    <w:lvl w:ilvl="3" w:tplc="080A0001" w:tentative="1">
+      <w:start w:val="1"/>
+      <w:numFmt w:val="bullet"/>
+      <w:lvlText w:val=""/>
+      <w:lvlJc w:val="left"/>
+      <w:pPr>
+        <w:ind w:left="2880" w:hanging="360"/>
+      </w:pPr>
+      <w:rPr>
+        <w:rFonts w:ascii="Symbol" w:hAnsi="Symbol" w:hint="default"/>
+      </w:rPr>
+    </w:lvl>
+    <w:lvl w:ilvl="4" w:tplc="080A0003" w:tentative="1">
+      <w:start w:val="1"/>
+      <w:numFmt w:val="bullet"/>
+      <w:lvlText w:val="o"/>
+      <w:lvlJc w:val="left"/>
+      <w:pPr>
+        <w:ind w:left="3600" w:hanging="360"/>
+      </w:pPr>
+      <w:rPr>
+        <w:rFonts w:ascii="Courier New" w:hAnsi="Courier New" w:cs="Courier New" w:hint="default"/>
+      </w:rPr>
+    </w:lvl>
+    <w:lvl w:ilvl="5" w:tplc="080A0005" w:tentative="1">
+      <w:start w:val="1"/>
+      <w:numFmt w:val="bullet"/>
+      <w:lvlText w:val=""/>
+      <w:lvlJc w:val="left"/>
+      <w:pPr>
+        <w:ind w:left="4320" w:hanging="360"/>
+      </w:pPr>
+      <w:rPr>
+        <w:rFonts w:ascii="Wingdings" w:hAnsi="Wingdings" w:hint="default"/>
+      </w:rPr>
+    </w:lvl>
+    <w:lvl w:ilvl="6" w:tplc="080A0001" w:tentative="1">
+      <w:start w:val="1"/>
+      <w:numFmt w:val="bullet"/>
+      <w:lvlText w:val=""/>
+      <w:lvlJc w:val="left"/>
+      <w:pPr>
+        <w:ind w:left="5040" w:hanging="360"/>
+      </w:pPr>
+      <w:rPr>
+        <w:rFonts w:ascii="Symbol" w:hAnsi="Symbol" w:hint="default"/>
+      </w:rPr>
+    </w:lvl>
+    <w:lvl w:ilvl="7" w:tplc="080A0003" w:tentative="1">
+      <w:start w:val="1"/>
+      <w:numFmt w:val="bullet"/>
+      <w:lvlText w:val="o"/>
+      <w:lvlJc w:val="left"/>
+      <w:pPr>
+        <w:ind w:left="5760" w:hanging="360"/>
+      </w:pPr>
+      <w:rPr>
+        <w:rFonts w:ascii="Courier New" w:hAnsi="Courier New" w:cs="Courier New" w:hint="default"/>
+      </w:rPr>
+    </w:lvl>
+    <w:lvl w:ilvl="8" w:tplc="080A0005" w:tentative="1">
+      <w:start w:val="1"/>
+      <w:numFmt w:val="bullet"/>
+      <w:lvlText w:val=""/>
+      <w:lvlJc w:val="left"/>
+      <w:pPr>
+        <w:ind w:left="6480" w:hanging="360"/>
+      </w:pPr>
+      <w:rPr>
+        <w:rFonts w:ascii="Wingdings" w:hAnsi="Wingdings" w:hint="default"/>
+      </w:rPr>
+    </w:lvl>
+  </w:abstractNum>
+  <w:abstractNum w:abstractNumId="7">
+    <w:nsid w:val="37AF619C"/>
+    <w:multiLevelType w:val="hybridMultilevel"/>
+    <w:tmpl w:val="C816AB12"/>
+    <w:lvl w:ilvl="0" w:tplc="080A000B">
+      <w:start w:val="1"/>
+      <w:numFmt w:val="bullet"/>
+      <w:lvlText w:val=""/>
+      <w:lvlJc w:val="left"/>
+      <w:pPr>
+        <w:ind w:left="1440" w:hanging="360"/>
+      </w:pPr>
+      <w:rPr>
+        <w:rFonts w:ascii="Wingdings" w:hAnsi="Wingdings" w:hint="default"/>
+      </w:rPr>
+    </w:lvl>
+    <w:lvl w:ilvl="1" w:tplc="080A0003" w:tentative="1">
+      <w:start w:val="1"/>
+      <w:numFmt w:val="bullet"/>
+      <w:lvlText w:val="o"/>
+      <w:lvlJc w:val="left"/>
+      <w:pPr>
+        <w:ind w:left="2160" w:hanging="360"/>
+      </w:pPr>
+      <w:rPr>
+        <w:rFonts w:ascii="Courier New" w:hAnsi="Courier New" w:cs="Courier New" w:hint="default"/>
+      </w:rPr>
+    </w:lvl>
+    <w:lvl w:ilvl="2" w:tplc="080A0005" w:tentative="1">
+      <w:start w:val="1"/>
+      <w:numFmt w:val="bullet"/>
+      <w:lvlText w:val=""/>
+      <w:lvlJc w:val="left"/>
+      <w:pPr>
+        <w:ind w:left="2880" w:hanging="360"/>
+      </w:pPr>
+      <w:rPr>
+        <w:rFonts w:ascii="Wingdings" w:hAnsi="Wingdings" w:hint="default"/>
+      </w:rPr>
+    </w:lvl>
+    <w:lvl w:ilvl="3" w:tplc="080A0001" w:tentative="1">
+      <w:start w:val="1"/>
+      <w:numFmt w:val="bullet"/>
+      <w:lvlText w:val=""/>
+      <w:lvlJc w:val="left"/>
+      <w:pPr>
+        <w:ind w:left="3600" w:hanging="360"/>
+      </w:pPr>
+      <w:rPr>
+        <w:rFonts w:ascii="Symbol" w:hAnsi="Symbol" w:hint="default"/>
+      </w:rPr>
+    </w:lvl>
+    <w:lvl w:ilvl="4" w:tplc="080A0003" w:tentative="1">
+      <w:start w:val="1"/>
+      <w:numFmt w:val="bullet"/>
+      <w:lvlText w:val="o"/>
+      <w:lvlJc w:val="left"/>
+      <w:pPr>
+        <w:ind w:left="4320" w:hanging="360"/>
+      </w:pPr>
+      <w:rPr>
+        <w:rFonts w:ascii="Courier New" w:hAnsi="Courier New" w:cs="Courier New" w:hint="default"/>
+      </w:rPr>
+    </w:lvl>
+    <w:lvl w:ilvl="5" w:tplc="080A0005" w:tentative="1">
+      <w:start w:val="1"/>
+      <w:numFmt w:val="bullet"/>
+      <w:lvlText w:val=""/>
+      <w:lvlJc w:val="left"/>
+      <w:pPr>
+        <w:ind w:left="5040" w:hanging="360"/>
+      </w:pPr>
+      <w:rPr>
+        <w:rFonts w:ascii="Wingdings" w:hAnsi="Wingdings" w:hint="default"/>
+      </w:rPr>
+    </w:lvl>
+    <w:lvl w:ilvl="6" w:tplc="080A0001" w:tentative="1">
+      <w:start w:val="1"/>
+      <w:numFmt w:val="bullet"/>
+      <w:lvlText w:val=""/>
+      <w:lvlJc w:val="left"/>
+      <w:pPr>
+        <w:ind w:left="5760" w:hanging="360"/>
+      </w:pPr>
+      <w:rPr>
+        <w:rFonts w:ascii="Symbol" w:hAnsi="Symbol" w:hint="default"/>
+      </w:rPr>
+    </w:lvl>
+    <w:lvl w:ilvl="7" w:tplc="080A0003" w:tentative="1">
+      <w:start w:val="1"/>
+      <w:numFmt w:val="bullet"/>
+      <w:lvlText w:val="o"/>
+      <w:lvlJc w:val="left"/>
+      <w:pPr>
+        <w:ind w:left="6480" w:hanging="360"/>
+      </w:pPr>
+      <w:rPr>
+        <w:rFonts w:ascii="Courier New" w:hAnsi="Courier New" w:cs="Courier New" w:hint="default"/>
+      </w:rPr>
+    </w:lvl>
+    <w:lvl w:ilvl="8" w:tplc="080A0005" w:tentative="1">
+      <w:start w:val="1"/>
+      <w:numFmt w:val="bullet"/>
+      <w:lvlText w:val=""/>
+      <w:lvlJc w:val="left"/>
+      <w:pPr>
+        <w:ind w:left="7200" w:hanging="360"/>
+      </w:pPr>
+      <w:rPr>
+        <w:rFonts w:ascii="Wingdings" w:hAnsi="Wingdings" w:hint="default"/>
+      </w:rPr>
+    </w:lvl>
+  </w:abstractNum>
+  <w:abstractNum w:abstractNumId="8">
+    <w:nsid w:val="3B944C89"/>
+    <w:multiLevelType w:val="hybridMultilevel"/>
+    <w:tmpl w:val="DA187244"/>
+    <w:lvl w:ilvl="0" w:tplc="080A0001">
+      <w:start w:val="1"/>
+      <w:numFmt w:val="bullet"/>
+      <w:lvlText w:val=""/>
+      <w:lvlJc w:val="left"/>
+      <w:pPr>
+        <w:ind w:left="1440" w:hanging="360"/>
+      </w:pPr>
+      <w:rPr>
+        <w:rFonts w:ascii="Symbol" w:hAnsi="Symbol" w:hint="default"/>
+      </w:rPr>
+    </w:lvl>
+    <w:lvl w:ilvl="1" w:tplc="080A0003" w:tentative="1">
+      <w:start w:val="1"/>
+      <w:numFmt w:val="bullet"/>
+      <w:lvlText w:val="o"/>
+      <w:lvlJc w:val="left"/>
+      <w:pPr>
+        <w:ind w:left="2160" w:hanging="360"/>
+      </w:pPr>
+      <w:rPr>
+        <w:rFonts w:ascii="Courier New" w:hAnsi="Courier New" w:cs="Courier New" w:hint="default"/>
+      </w:rPr>
+    </w:lvl>
+    <w:lvl w:ilvl="2" w:tplc="080A0005" w:tentative="1">
+      <w:start w:val="1"/>
+      <w:numFmt w:val="bullet"/>
+      <w:lvlText w:val=""/>
+      <w:lvlJc w:val="left"/>
+      <w:pPr>
+        <w:ind w:left="2880" w:hanging="360"/>
+      </w:pPr>
+      <w:rPr>
+        <w:rFonts w:ascii="Wingdings" w:hAnsi="Wingdings" w:hint="default"/>
+      </w:rPr>
+    </w:lvl>
+    <w:lvl w:ilvl="3" w:tplc="080A0001" w:tentative="1">
+      <w:start w:val="1"/>
+      <w:numFmt w:val="bullet"/>
+      <w:lvlText w:val=""/>
+      <w:lvlJc w:val="left"/>
+      <w:pPr>
+        <w:ind w:left="3600" w:hanging="360"/>
+      </w:pPr>
+      <w:rPr>
+        <w:rFonts w:ascii="Symbol" w:hAnsi="Symbol" w:hint="default"/>
+      </w:rPr>
+    </w:lvl>
+    <w:lvl w:ilvl="4" w:tplc="080A0003" w:tentative="1">
+      <w:start w:val="1"/>
+      <w:numFmt w:val="bullet"/>
+      <w:lvlText w:val="o"/>
+      <w:lvlJc w:val="left"/>
+      <w:pPr>
+        <w:ind w:left="4320" w:hanging="360"/>
+      </w:pPr>
+      <w:rPr>
+        <w:rFonts w:ascii="Courier New" w:hAnsi="Courier New" w:cs="Courier New" w:hint="default"/>
+      </w:rPr>
+    </w:lvl>
+    <w:lvl w:ilvl="5" w:tplc="080A0005" w:tentative="1">
+      <w:start w:val="1"/>
+      <w:numFmt w:val="bullet"/>
+      <w:lvlText w:val=""/>
+      <w:lvlJc w:val="left"/>
+      <w:pPr>
+        <w:ind w:left="5040" w:hanging="360"/>
+      </w:pPr>
+      <w:rPr>
+        <w:rFonts w:ascii="Wingdings" w:hAnsi="Wingdings" w:hint="default"/>
+      </w:rPr>
+    </w:lvl>
+    <w:lvl w:ilvl="6" w:tplc="080A0001" w:tentative="1">
+      <w:start w:val="1"/>
+      <w:numFmt w:val="bullet"/>
+      <w:lvlText w:val=""/>
+      <w:lvlJc w:val="left"/>
+      <w:pPr>
+        <w:ind w:left="5760" w:hanging="360"/>
+      </w:pPr>
+      <w:rPr>
+        <w:rFonts w:ascii="Symbol" w:hAnsi="Symbol" w:hint="default"/>
+      </w:rPr>
+    </w:lvl>
+    <w:lvl w:ilvl="7" w:tplc="080A0003" w:tentative="1">
+      <w:start w:val="1"/>
+      <w:numFmt w:val="bullet"/>
+      <w:lvlText w:val="o"/>
+      <w:lvlJc w:val="left"/>
+      <w:pPr>
+        <w:ind w:left="6480" w:hanging="360"/>
+      </w:pPr>
+      <w:rPr>
+        <w:rFonts w:ascii="Courier New" w:hAnsi="Courier New" w:cs="Courier New" w:hint="default"/>
+      </w:rPr>
+    </w:lvl>
+    <w:lvl w:ilvl="8" w:tplc="080A0005" w:tentative="1">
+      <w:start w:val="1"/>
+      <w:numFmt w:val="bullet"/>
+      <w:lvlText w:val=""/>
+      <w:lvlJc w:val="left"/>
+      <w:pPr>
+        <w:ind w:left="7200" w:hanging="360"/>
+      </w:pPr>
+      <w:rPr>
+        <w:rFonts w:ascii="Wingdings" w:hAnsi="Wingdings" w:hint="default"/>
+      </w:rPr>
+    </w:lvl>
+  </w:abstractNum>
+  <w:abstractNum w:abstractNumId="9">
     <w:nsid w:val="3BF437BA"/>
     <w:multiLevelType w:val="multilevel"/>
     <w:tmpl w:val="349CB566"/>
@@ -1523,7 +3016,7 @@
       </w:rPr>
     </w:lvl>
   </w:abstractNum>
-  <w:abstractNum w:abstractNumId="2">
+  <w:abstractNum w:abstractNumId="10">
     <w:nsid w:val="3F457834"/>
     <w:multiLevelType w:val="hybridMultilevel"/>
     <w:tmpl w:val="0C78C3B2"/>
@@ -1636,7 +3129,7 @@
       </w:rPr>
     </w:lvl>
   </w:abstractNum>
-  <w:abstractNum w:abstractNumId="3">
+  <w:abstractNum w:abstractNumId="11">
     <w:nsid w:val="431F3AD9"/>
     <w:multiLevelType w:val="hybridMultilevel"/>
     <w:tmpl w:val="AC34B2A0"/>
@@ -1722,7 +3215,7 @@
       </w:pPr>
     </w:lvl>
   </w:abstractNum>
-  <w:abstractNum w:abstractNumId="4">
+  <w:abstractNum w:abstractNumId="12">
     <w:nsid w:val="48C609F4"/>
     <w:multiLevelType w:val="hybridMultilevel"/>
     <w:tmpl w:val="D4543176"/>
@@ -1835,7 +3328,7 @@
       </w:rPr>
     </w:lvl>
   </w:abstractNum>
-  <w:abstractNum w:abstractNumId="5">
+  <w:abstractNum w:abstractNumId="13">
     <w:nsid w:val="7AF55A41"/>
     <w:multiLevelType w:val="hybridMultilevel"/>
     <w:tmpl w:val="EDEABEB4"/>
@@ -1948,23 +3441,163 @@
       </w:rPr>
     </w:lvl>
   </w:abstractNum>
+  <w:abstractNum w:abstractNumId="14">
+    <w:nsid w:val="7F791877"/>
+    <w:multiLevelType w:val="hybridMultilevel"/>
+    <w:tmpl w:val="782A727E"/>
+    <w:lvl w:ilvl="0" w:tplc="080A0003">
+      <w:start w:val="1"/>
+      <w:numFmt w:val="bullet"/>
+      <w:lvlText w:val="o"/>
+      <w:lvlJc w:val="left"/>
+      <w:pPr>
+        <w:ind w:left="1440" w:hanging="360"/>
+      </w:pPr>
+      <w:rPr>
+        <w:rFonts w:ascii="Courier New" w:hAnsi="Courier New" w:cs="Courier New" w:hint="default"/>
+      </w:rPr>
+    </w:lvl>
+    <w:lvl w:ilvl="1" w:tplc="080A0003" w:tentative="1">
+      <w:start w:val="1"/>
+      <w:numFmt w:val="bullet"/>
+      <w:lvlText w:val="o"/>
+      <w:lvlJc w:val="left"/>
+      <w:pPr>
+        <w:ind w:left="2160" w:hanging="360"/>
+      </w:pPr>
+      <w:rPr>
+        <w:rFonts w:ascii="Courier New" w:hAnsi="Courier New" w:cs="Courier New" w:hint="default"/>
+      </w:rPr>
+    </w:lvl>
+    <w:lvl w:ilvl="2" w:tplc="080A0005" w:tentative="1">
+      <w:start w:val="1"/>
+      <w:numFmt w:val="bullet"/>
+      <w:lvlText w:val=""/>
+      <w:lvlJc w:val="left"/>
+      <w:pPr>
+        <w:ind w:left="2880" w:hanging="360"/>
+      </w:pPr>
+      <w:rPr>
+        <w:rFonts w:ascii="Wingdings" w:hAnsi="Wingdings" w:hint="default"/>
+      </w:rPr>
+    </w:lvl>
+    <w:lvl w:ilvl="3" w:tplc="080A0001" w:tentative="1">
+      <w:start w:val="1"/>
+      <w:numFmt w:val="bullet"/>
+      <w:lvlText w:val=""/>
+      <w:lvlJc w:val="left"/>
+      <w:pPr>
+        <w:ind w:left="3600" w:hanging="360"/>
+      </w:pPr>
+      <w:rPr>
+        <w:rFonts w:ascii="Symbol" w:hAnsi="Symbol" w:hint="default"/>
+      </w:rPr>
+    </w:lvl>
+    <w:lvl w:ilvl="4" w:tplc="080A0003" w:tentative="1">
+      <w:start w:val="1"/>
+      <w:numFmt w:val="bullet"/>
+      <w:lvlText w:val="o"/>
+      <w:lvlJc w:val="left"/>
+      <w:pPr>
+        <w:ind w:left="4320" w:hanging="360"/>
+      </w:pPr>
+      <w:rPr>
+        <w:rFonts w:ascii="Courier New" w:hAnsi="Courier New" w:cs="Courier New" w:hint="default"/>
+      </w:rPr>
+    </w:lvl>
+    <w:lvl w:ilvl="5" w:tplc="080A0005" w:tentative="1">
+      <w:start w:val="1"/>
+      <w:numFmt w:val="bullet"/>
+      <w:lvlText w:val=""/>
+      <w:lvlJc w:val="left"/>
+      <w:pPr>
+        <w:ind w:left="5040" w:hanging="360"/>
+      </w:pPr>
+      <w:rPr>
+        <w:rFonts w:ascii="Wingdings" w:hAnsi="Wingdings" w:hint="default"/>
+      </w:rPr>
+    </w:lvl>
+    <w:lvl w:ilvl="6" w:tplc="080A0001" w:tentative="1">
+      <w:start w:val="1"/>
+      <w:numFmt w:val="bullet"/>
+      <w:lvlText w:val=""/>
+      <w:lvlJc w:val="left"/>
+      <w:pPr>
+        <w:ind w:left="5760" w:hanging="360"/>
+      </w:pPr>
+      <w:rPr>
+        <w:rFonts w:ascii="Symbol" w:hAnsi="Symbol" w:hint="default"/>
+      </w:rPr>
+    </w:lvl>
+    <w:lvl w:ilvl="7" w:tplc="080A0003" w:tentative="1">
+      <w:start w:val="1"/>
+      <w:numFmt w:val="bullet"/>
+      <w:lvlText w:val="o"/>
+      <w:lvlJc w:val="left"/>
+      <w:pPr>
+        <w:ind w:left="6480" w:hanging="360"/>
+      </w:pPr>
+      <w:rPr>
+        <w:rFonts w:ascii="Courier New" w:hAnsi="Courier New" w:cs="Courier New" w:hint="default"/>
+      </w:rPr>
+    </w:lvl>
+    <w:lvl w:ilvl="8" w:tplc="080A0005" w:tentative="1">
+      <w:start w:val="1"/>
+      <w:numFmt w:val="bullet"/>
+      <w:lvlText w:val=""/>
+      <w:lvlJc w:val="left"/>
+      <w:pPr>
+        <w:ind w:left="7200" w:hanging="360"/>
+      </w:pPr>
+      <w:rPr>
+        <w:rFonts w:ascii="Wingdings" w:hAnsi="Wingdings" w:hint="default"/>
+      </w:rPr>
+    </w:lvl>
+  </w:abstractNum>
   <w:num w:numId="1">
+    <w:abstractNumId w:val="13"/>
+  </w:num>
+  <w:num w:numId="2">
+    <w:abstractNumId w:val="10"/>
+  </w:num>
+  <w:num w:numId="3">
+    <w:abstractNumId w:val="9"/>
+  </w:num>
+  <w:num w:numId="4">
+    <w:abstractNumId w:val="12"/>
+  </w:num>
+  <w:num w:numId="5">
+    <w:abstractNumId w:val="11"/>
+  </w:num>
+  <w:num w:numId="6">
+    <w:abstractNumId w:val="3"/>
+  </w:num>
+  <w:num w:numId="7">
+    <w:abstractNumId w:val="1"/>
+  </w:num>
+  <w:num w:numId="8">
     <w:abstractNumId w:val="5"/>
   </w:num>
-  <w:num w:numId="2">
+  <w:num w:numId="9">
+    <w:abstractNumId w:val="14"/>
+  </w:num>
+  <w:num w:numId="10">
     <w:abstractNumId w:val="2"/>
   </w:num>
-  <w:num w:numId="3">
-    <w:abstractNumId w:val="1"/>
+  <w:num w:numId="11">
+    <w:abstractNumId w:val="6"/>
   </w:num>
-  <w:num w:numId="4">
+  <w:num w:numId="12">
+    <w:abstractNumId w:val="8"/>
+  </w:num>
+  <w:num w:numId="13">
+    <w:abstractNumId w:val="7"/>
+  </w:num>
+  <w:num w:numId="14">
+    <w:abstractNumId w:val="0"/>
+  </w:num>
+  <w:num w:numId="15">
     <w:abstractNumId w:val="4"/>
-  </w:num>
-  <w:num w:numId="5">
-    <w:abstractNumId w:val="3"/>
-  </w:num>
-  <w:num w:numId="6">
-    <w:abstractNumId w:val="0"/>
   </w:num>
 </w:numbering>
 </file>
@@ -2235,6 +3868,24 @@
     <w:rPr>
       <w:b/>
       <w:bCs/>
+    </w:rPr>
+  </w:style>
+  <w:style w:type="paragraph" w:customStyle="1" w:styleId="SP15249862">
+    <w:name w:val="SP.15.249862"/>
+    <w:basedOn w:val="Normal"/>
+    <w:next w:val="Normal"/>
+    <w:uiPriority w:val="99"/>
+    <w:rsid w:val="00A02A44"/>
+    <w:pPr>
+      <w:autoSpaceDE w:val="0"/>
+      <w:autoSpaceDN w:val="0"/>
+      <w:adjustRightInd w:val="0"/>
+      <w:spacing w:after="0" w:line="240" w:lineRule="auto"/>
+    </w:pPr>
+    <w:rPr>
+      <w:rFonts w:ascii="CAPBD A+ Sabon" w:hAnsi="CAPBD A+ Sabon"/>
+      <w:sz w:val="24"/>
+      <w:szCs w:val="24"/>
     </w:rPr>
   </w:style>
 </w:styles>

--- a/www/Procesos/Conmutador.docx
+++ b/www/Procesos/Conmutador.docx
@@ -1277,8 +1277,59 @@
     <w:p>
       <w:pPr>
         <w:pStyle w:val="Prrafodelista"/>
-        <w:ind w:left="2160"/>
-        <w:jc w:val="both"/>
+      </w:pPr>
+    </w:p>
+    <w:p>
+      <w:pPr>
+        <w:pStyle w:val="Prrafodelista"/>
+        <w:ind w:left="1440"/>
+      </w:pPr>
+      <w:r>
+        <w:rPr>
+          <w:b/>
+        </w:rPr>
+        <w:t xml:space="preserve">Correo: </w:t>
+      </w:r>
+      <w:hyperlink r:id="rId5" w:history="1">
+        <w:r>
+          <w:rPr>
+            <w:rStyle w:val="Hipervnculo"/>
+          </w:rPr>
+          <w:t>delegto@issste.gob.mx</w:t>
+        </w:r>
+      </w:hyperlink>
+    </w:p>
+    <w:p>
+      <w:pPr>
+        <w:pStyle w:val="Prrafodelista"/>
+        <w:ind w:left="1440"/>
+      </w:pPr>
+      <w:r>
+        <w:rPr>
+          <w:b/>
+        </w:rPr>
+        <w:t>Id sitio delegación:</w:t>
+      </w:r>
+      <w:r>
+        <w:t xml:space="preserve"> 033</w:t>
+      </w:r>
+    </w:p>
+    <w:p>
+      <w:pPr>
+        <w:pStyle w:val="Prrafodelista"/>
+        <w:ind w:left="1440"/>
+      </w:pPr>
+      <w:r>
+        <w:rPr>
+          <w:b/>
+        </w:rPr>
+        <w:t xml:space="preserve">Pepe </w:t>
+      </w:r>
+    </w:p>
+    <w:p>
+      <w:pPr>
+        <w:pStyle w:val="Prrafodelista"/>
+        <w:ind w:left="1440"/>
       </w:pPr>
     </w:p>
     <w:p>
@@ -1343,7 +1394,6 @@
         <w:rPr>
           <w:b/>
         </w:rPr>
-        <w:lastRenderedPageBreak/>
         <w:t>Nota:</w:t>
       </w:r>
       <w:r>
@@ -1835,6 +1885,7 @@
         <w:spacing w:after="0" w:line="240" w:lineRule="auto"/>
       </w:pPr>
       <w:r>
+        <w:lastRenderedPageBreak/>
         <w:t>¿Quién es la persona encargada de asignar nuevas claves?</w:t>
       </w:r>
     </w:p>
@@ -3886,6 +3937,17 @@
       <w:rFonts w:ascii="CAPBD A+ Sabon" w:hAnsi="CAPBD A+ Sabon"/>
       <w:sz w:val="24"/>
       <w:szCs w:val="24"/>
+    </w:rPr>
+  </w:style>
+  <w:style w:type="character" w:styleId="Hipervnculo">
+    <w:name w:val="Hyperlink"/>
+    <w:basedOn w:val="Fuentedeprrafopredeter"/>
+    <w:uiPriority w:val="99"/>
+    <w:unhideWhenUsed/>
+    <w:rsid w:val="00E42421"/>
+    <w:rPr>
+      <w:color w:val="0000FF" w:themeColor="hyperlink"/>
+      <w:u w:val="single"/>
     </w:rPr>
   </w:style>
 </w:styles>

--- a/www/Procesos/Conmutador.docx
+++ b/www/Procesos/Conmutador.docx
@@ -1,6 +1,6 @@
 
 <file path=word/document.xml><?xml version="1.0" encoding="utf-8"?>
-<w:document xmlns:ve="http://schemas.openxmlformats.org/markup-compatibility/2006" xmlns:o="urn:schemas-microsoft-com:office:office" xmlns:r="http://schemas.openxmlformats.org/officeDocument/2006/relationships" xmlns:m="http://schemas.openxmlformats.org/officeDocument/2006/math" xmlns:v="urn:schemas-microsoft-com:vml" xmlns:wp="http://schemas.openxmlformats.org/drawingml/2006/wordprocessingDrawing" xmlns:w10="urn:schemas-microsoft-com:office:word" xmlns:w="http://schemas.openxmlformats.org/wordprocessingml/2006/main" xmlns:wne="http://schemas.microsoft.com/office/word/2006/wordml">
+<w:document xmlns:wpc="http://schemas.microsoft.com/office/word/2010/wordprocessingCanvas" xmlns:mc="http://schemas.openxmlformats.org/markup-compatibility/2006" xmlns:o="urn:schemas-microsoft-com:office:office" xmlns:r="http://schemas.openxmlformats.org/officeDocument/2006/relationships" xmlns:m="http://schemas.openxmlformats.org/officeDocument/2006/math" xmlns:v="urn:schemas-microsoft-com:vml" xmlns:wp14="http://schemas.microsoft.com/office/word/2010/wordprocessingDrawing" xmlns:wp="http://schemas.openxmlformats.org/drawingml/2006/wordprocessingDrawing" xmlns:w10="urn:schemas-microsoft-com:office:word" xmlns:w="http://schemas.openxmlformats.org/wordprocessingml/2006/main" xmlns:w14="http://schemas.microsoft.com/office/word/2010/wordml" xmlns:w15="http://schemas.microsoft.com/office/word/2012/wordml" xmlns:wpg="http://schemas.microsoft.com/office/word/2010/wordprocessingGroup" xmlns:wpi="http://schemas.microsoft.com/office/word/2010/wordprocessingInk" xmlns:wne="http://schemas.microsoft.com/office/word/2006/wordml" xmlns:wps="http://schemas.microsoft.com/office/word/2010/wordprocessingShape" mc:Ignorable="w14 w15 wp14">
   <w:body>
     <w:p>
       <w:pPr>
@@ -225,55 +225,7 @@
           <w:rFonts w:eastAsia="Times New Roman" w:cs="Arial"/>
           <w:lang w:eastAsia="es-MX"/>
         </w:rPr>
-        <w:t xml:space="preserve"> </w:t>
-      </w:r>
-      <w:proofErr w:type="spellStart"/>
-      <w:r>
-        <w:rPr>
-          <w:rFonts w:eastAsia="Times New Roman" w:cs="Arial"/>
-          <w:lang w:eastAsia="es-MX"/>
-        </w:rPr>
-        <w:t>Gigabit</w:t>
-      </w:r>
-      <w:proofErr w:type="spellEnd"/>
-      <w:r>
-        <w:rPr>
-          <w:rFonts w:eastAsia="Times New Roman" w:cs="Arial"/>
-          <w:lang w:eastAsia="es-MX"/>
-        </w:rPr>
-        <w:t xml:space="preserve"> Ethernet. Con su puerto </w:t>
-      </w:r>
-      <w:proofErr w:type="spellStart"/>
-      <w:r>
-        <w:rPr>
-          <w:rFonts w:eastAsia="Times New Roman" w:cs="Arial"/>
-          <w:lang w:eastAsia="es-MX"/>
-        </w:rPr>
-        <w:t>Gigabit</w:t>
-      </w:r>
-      <w:proofErr w:type="spellEnd"/>
-      <w:r>
-        <w:rPr>
-          <w:rFonts w:eastAsia="Times New Roman" w:cs="Arial"/>
-          <w:lang w:eastAsia="es-MX"/>
-        </w:rPr>
-        <w:t xml:space="preserve"> Ethernet, permite a sus usuarios acceder rápidamente a los datos y a aplicaciones de red. Este teléfono IP </w:t>
-      </w:r>
-      <w:proofErr w:type="spellStart"/>
-      <w:r>
-        <w:rPr>
-          <w:rFonts w:eastAsia="Times New Roman" w:cs="Arial"/>
-          <w:lang w:eastAsia="es-MX"/>
-        </w:rPr>
-        <w:t>Gigabit</w:t>
-      </w:r>
-      <w:proofErr w:type="spellEnd"/>
-      <w:r>
-        <w:rPr>
-          <w:rFonts w:eastAsia="Times New Roman" w:cs="Arial"/>
-          <w:lang w:eastAsia="es-MX"/>
-        </w:rPr>
-        <w:t xml:space="preserve"> Ethernet mejorado para la empresa, presenta dos botones </w:t>
+        <w:t xml:space="preserve"> Gigabit Ethernet. Con su puerto Gigabit Ethernet, permite a sus usuarios acceder rápidamente a los datos y a aplicaciones de red. Este teléfono IP Gigabit Ethernet mejorado para la empresa, presenta dos botones </w:t>
       </w:r>
       <w:proofErr w:type="spellStart"/>
       <w:r>
@@ -999,7 +951,18 @@
         <w:pStyle w:val="Prrafodelista"/>
       </w:pPr>
       <w:r>
-        <w:t>Los conmutadores utilizan un sistema telefónico PBX y el servicio de telefonía de voz ip.</w:t>
+        <w:t>Los conmutadores utilizan un sistema telefónico PBX</w:t>
+      </w:r>
+      <w:r>
+        <w:t xml:space="preserve"> del cual el software utilizado es el </w:t>
+      </w:r>
+      <w:proofErr w:type="spellStart"/>
+      <w:r>
+        <w:t>freePBX</w:t>
+      </w:r>
+      <w:proofErr w:type="spellEnd"/>
+      <w:r>
+        <w:t xml:space="preserve"> y el servicio de telefonía de voz ip.</w:t>
       </w:r>
     </w:p>
     <w:p>
@@ -1352,6 +1315,7 @@
           <w:sz w:val="28"/>
           <w:szCs w:val="28"/>
         </w:rPr>
+        <w:lastRenderedPageBreak/>
         <w:t>Procedimiento para Asignación de Privilegios (Como asignar y remover)</w:t>
       </w:r>
     </w:p>
@@ -1570,7 +1534,13 @@
         </w:rPr>
       </w:pPr>
       <w:r>
-        <w:t>No, las extensiones ya vienen definidas por la compañía que provee los conmutadores.</w:t>
+        <w:t>No, las extensiones ya vienen definidas por la comp</w:t>
+      </w:r>
+      <w:r>
+        <w:t>añía que provee los servicios de telefonía</w:t>
+      </w:r>
+      <w:r>
+        <w:t>.</w:t>
       </w:r>
     </w:p>
     <w:p>
@@ -1647,15 +1617,25 @@
         </w:rPr>
       </w:pPr>
       <w:r>
-        <w:t xml:space="preserve">Si el lugar al que se va a trasladar la extensión cuenta con conexión, simplemente se cambia el teléfono </w:t>
-      </w:r>
-      <w:proofErr w:type="spellStart"/>
-      <w:r>
-        <w:t>ip</w:t>
-      </w:r>
-      <w:proofErr w:type="spellEnd"/>
-      <w:r>
-        <w:t xml:space="preserve"> a la nueva oficina y se conecta.</w:t>
+        <w:t>Si el lugar al que se va a trasladar la extensión cuenta con conexión</w:t>
+      </w:r>
+      <w:r>
+        <w:t xml:space="preserve"> (una roseta para conectar el cable)</w:t>
+      </w:r>
+      <w:r>
+        <w:t>, simp</w:t>
+      </w:r>
+      <w:r>
+        <w:t>lemente se cambia el teléfono IP</w:t>
+      </w:r>
+      <w:r>
+        <w:t xml:space="preserve"> a la nueva oficina y se conecta</w:t>
+      </w:r>
+      <w:r>
+        <w:t xml:space="preserve"> el teléfono por medio del cable UTP a la roseta</w:t>
+      </w:r>
+      <w:r>
+        <w:t>.</w:t>
       </w:r>
     </w:p>
     <w:p>
@@ -1672,15 +1652,30 @@
         </w:rPr>
       </w:pPr>
       <w:r>
-        <w:t xml:space="preserve">Si el lugar al que se va a  trasladar no cuenta con una conexión para teléfono </w:t>
-      </w:r>
-      <w:proofErr w:type="spellStart"/>
-      <w:r>
-        <w:t>ip</w:t>
-      </w:r>
-      <w:proofErr w:type="spellEnd"/>
-      <w:r>
-        <w:t>, no es posible reubicar la extensión. Se debe llamar al administrador de la línea para cablear una red hasta el nuevo lugar.</w:t>
+        <w:t>Si el lugar al que se va a  trasladar no cuenta con un</w:t>
+      </w:r>
+      <w:r>
+        <w:t>a conexión para teléfono IP</w:t>
+      </w:r>
+      <w:r>
+        <w:t xml:space="preserve">, no es posible </w:t>
+      </w:r>
+      <w:r>
+        <w:rPr>
+          <w:u w:val="single"/>
+        </w:rPr>
+        <w:t>reub</w:t>
+      </w:r>
+      <w:bookmarkStart w:id="0" w:name="_GoBack"/>
+      <w:bookmarkEnd w:id="0"/>
+      <w:r>
+        <w:rPr>
+          <w:u w:val="single"/>
+        </w:rPr>
+        <w:t>icar</w:t>
+      </w:r>
+      <w:r>
+        <w:t xml:space="preserve"> la extensión. Se debe llamar al administrador de la línea para cablear una red hasta el nuevo lugar.</w:t>
       </w:r>
     </w:p>
     <w:p>
@@ -1885,7 +1880,6 @@
         <w:spacing w:after="0" w:line="240" w:lineRule="auto"/>
       </w:pPr>
       <w:r>
-        <w:lastRenderedPageBreak/>
         <w:t>¿Quién es la persona encargada de asignar nuevas claves?</w:t>
       </w:r>
     </w:p>
@@ -1927,7 +1921,7 @@
 </file>
 
 <file path=word/numbering.xml><?xml version="1.0" encoding="utf-8"?>
-<w:numbering xmlns:ve="http://schemas.openxmlformats.org/markup-compatibility/2006" xmlns:o="urn:schemas-microsoft-com:office:office" xmlns:r="http://schemas.openxmlformats.org/officeDocument/2006/relationships" xmlns:m="http://schemas.openxmlformats.org/officeDocument/2006/math" xmlns:v="urn:schemas-microsoft-com:vml" xmlns:wp="http://schemas.openxmlformats.org/drawingml/2006/wordprocessingDrawing" xmlns:w10="urn:schemas-microsoft-com:office:word" xmlns:w="http://schemas.openxmlformats.org/wordprocessingml/2006/main" xmlns:wne="http://schemas.microsoft.com/office/word/2006/wordml">
+<w:numbering xmlns:wpc="http://schemas.microsoft.com/office/word/2010/wordprocessingCanvas" xmlns:mc="http://schemas.openxmlformats.org/markup-compatibility/2006" xmlns:o="urn:schemas-microsoft-com:office:office" xmlns:r="http://schemas.openxmlformats.org/officeDocument/2006/relationships" xmlns:m="http://schemas.openxmlformats.org/officeDocument/2006/math" xmlns:v="urn:schemas-microsoft-com:vml" xmlns:wp14="http://schemas.microsoft.com/office/word/2010/wordprocessingDrawing" xmlns:wp="http://schemas.openxmlformats.org/drawingml/2006/wordprocessingDrawing" xmlns:w10="urn:schemas-microsoft-com:office:word" xmlns:w="http://schemas.openxmlformats.org/wordprocessingml/2006/main" xmlns:w14="http://schemas.microsoft.com/office/word/2010/wordml" xmlns:w15="http://schemas.microsoft.com/office/word/2012/wordml" xmlns:wpg="http://schemas.microsoft.com/office/word/2010/wordprocessingGroup" xmlns:wpi="http://schemas.microsoft.com/office/word/2010/wordprocessingInk" xmlns:wne="http://schemas.microsoft.com/office/word/2006/wordml" xmlns:wps="http://schemas.microsoft.com/office/word/2010/wordprocessingShape" mc:Ignorable="w14 w15 wp14">
   <w:abstractNum w:abstractNumId="0">
     <w:nsid w:val="092321A1"/>
     <w:multiLevelType w:val="hybridMultilevel"/>
@@ -3654,7 +3648,7 @@
 </file>
 
 <file path=word/styles.xml><?xml version="1.0" encoding="utf-8"?>
-<w:styles xmlns:r="http://schemas.openxmlformats.org/officeDocument/2006/relationships" xmlns:w="http://schemas.openxmlformats.org/wordprocessingml/2006/main">
+<w:styles xmlns:mc="http://schemas.openxmlformats.org/markup-compatibility/2006" xmlns:r="http://schemas.openxmlformats.org/officeDocument/2006/relationships" xmlns:w="http://schemas.openxmlformats.org/wordprocessingml/2006/main" xmlns:w14="http://schemas.microsoft.com/office/word/2010/wordml" xmlns:w15="http://schemas.microsoft.com/office/word/2012/wordml" mc:Ignorable="w14 w15">
   <w:docDefaults>
     <w:rPrDefault>
       <w:rPr>
@@ -3670,144 +3664,378 @@
       </w:pPr>
     </w:pPrDefault>
   </w:docDefaults>
-  <w:latentStyles w:defLockedState="0" w:defUIPriority="99" w:defSemiHidden="1" w:defUnhideWhenUsed="1" w:defQFormat="0" w:count="267">
-    <w:lsdException w:name="Normal" w:semiHidden="0" w:uiPriority="0" w:unhideWhenUsed="0" w:qFormat="1"/>
-    <w:lsdException w:name="heading 1" w:semiHidden="0" w:uiPriority="9" w:unhideWhenUsed="0" w:qFormat="1"/>
-    <w:lsdException w:name="heading 2" w:uiPriority="9" w:qFormat="1"/>
-    <w:lsdException w:name="heading 3" w:uiPriority="9" w:qFormat="1"/>
-    <w:lsdException w:name="heading 4" w:uiPriority="9" w:qFormat="1"/>
-    <w:lsdException w:name="heading 5" w:uiPriority="9" w:qFormat="1"/>
-    <w:lsdException w:name="heading 6" w:uiPriority="9" w:qFormat="1"/>
-    <w:lsdException w:name="heading 7" w:uiPriority="9" w:qFormat="1"/>
-    <w:lsdException w:name="heading 8" w:uiPriority="9" w:qFormat="1"/>
-    <w:lsdException w:name="heading 9" w:uiPriority="9" w:qFormat="1"/>
-    <w:lsdException w:name="toc 1" w:uiPriority="39"/>
-    <w:lsdException w:name="toc 2" w:uiPriority="39"/>
-    <w:lsdException w:name="toc 3" w:uiPriority="39"/>
-    <w:lsdException w:name="toc 4" w:uiPriority="39"/>
-    <w:lsdException w:name="toc 5" w:uiPriority="39"/>
-    <w:lsdException w:name="toc 6" w:uiPriority="39"/>
-    <w:lsdException w:name="toc 7" w:uiPriority="39"/>
-    <w:lsdException w:name="toc 8" w:uiPriority="39"/>
-    <w:lsdException w:name="toc 9" w:uiPriority="39"/>
-    <w:lsdException w:name="caption" w:uiPriority="35" w:qFormat="1"/>
-    <w:lsdException w:name="Title" w:semiHidden="0" w:uiPriority="10" w:unhideWhenUsed="0" w:qFormat="1"/>
-    <w:lsdException w:name="Default Paragraph Font" w:uiPriority="1"/>
-    <w:lsdException w:name="Subtitle" w:semiHidden="0" w:uiPriority="11" w:unhideWhenUsed="0" w:qFormat="1"/>
-    <w:lsdException w:name="Strong" w:semiHidden="0" w:uiPriority="22" w:unhideWhenUsed="0" w:qFormat="1"/>
-    <w:lsdException w:name="Emphasis" w:semiHidden="0" w:uiPriority="20" w:unhideWhenUsed="0" w:qFormat="1"/>
-    <w:lsdException w:name="Table Grid" w:semiHidden="0" w:uiPriority="59" w:unhideWhenUsed="0"/>
-    <w:lsdException w:name="Placeholder Text" w:unhideWhenUsed="0"/>
-    <w:lsdException w:name="No Spacing" w:semiHidden="0" w:uiPriority="1" w:unhideWhenUsed="0" w:qFormat="1"/>
-    <w:lsdException w:name="Light Shading" w:semiHidden="0" w:uiPriority="60" w:unhideWhenUsed="0"/>
-    <w:lsdException w:name="Light List" w:semiHidden="0" w:uiPriority="61" w:unhideWhenUsed="0"/>
-    <w:lsdException w:name="Light Grid" w:semiHidden="0" w:uiPriority="62" w:unhideWhenUsed="0"/>
-    <w:lsdException w:name="Medium Shading 1" w:semiHidden="0" w:uiPriority="63" w:unhideWhenUsed="0"/>
-    <w:lsdException w:name="Medium Shading 2" w:semiHidden="0" w:uiPriority="64" w:unhideWhenUsed="0"/>
-    <w:lsdException w:name="Medium List 1" w:semiHidden="0" w:uiPriority="65" w:unhideWhenUsed="0"/>
-    <w:lsdException w:name="Medium List 2" w:semiHidden="0" w:uiPriority="66" w:unhideWhenUsed="0"/>
-    <w:lsdException w:name="Medium Grid 1" w:semiHidden="0" w:uiPriority="67" w:unhideWhenUsed="0"/>
-    <w:lsdException w:name="Medium Grid 2" w:semiHidden="0" w:uiPriority="68" w:unhideWhenUsed="0"/>
-    <w:lsdException w:name="Medium Grid 3" w:semiHidden="0" w:uiPriority="69" w:unhideWhenUsed="0"/>
-    <w:lsdException w:name="Dark List" w:semiHidden="0" w:uiPriority="70" w:unhideWhenUsed="0"/>
-    <w:lsdException w:name="Colorful Shading" w:semiHidden="0" w:uiPriority="71" w:unhideWhenUsed="0"/>
-    <w:lsdException w:name="Colorful List" w:semiHidden="0" w:uiPriority="72" w:unhideWhenUsed="0"/>
-    <w:lsdException w:name="Colorful Grid" w:semiHidden="0" w:uiPriority="73" w:unhideWhenUsed="0"/>
-    <w:lsdException w:name="Light Shading Accent 1" w:semiHidden="0" w:uiPriority="60" w:unhideWhenUsed="0"/>
-    <w:lsdException w:name="Light List Accent 1" w:semiHidden="0" w:uiPriority="61" w:unhideWhenUsed="0"/>
-    <w:lsdException w:name="Light Grid Accent 1" w:semiHidden="0" w:uiPriority="62" w:unhideWhenUsed="0"/>
-    <w:lsdException w:name="Medium Shading 1 Accent 1" w:semiHidden="0" w:uiPriority="63" w:unhideWhenUsed="0"/>
-    <w:lsdException w:name="Medium Shading 2 Accent 1" w:semiHidden="0" w:uiPriority="64" w:unhideWhenUsed="0"/>
-    <w:lsdException w:name="Medium List 1 Accent 1" w:semiHidden="0" w:uiPriority="65" w:unhideWhenUsed="0"/>
-    <w:lsdException w:name="Revision" w:unhideWhenUsed="0"/>
-    <w:lsdException w:name="List Paragraph" w:semiHidden="0" w:uiPriority="34" w:unhideWhenUsed="0" w:qFormat="1"/>
-    <w:lsdException w:name="Quote" w:semiHidden="0" w:uiPriority="29" w:unhideWhenUsed="0" w:qFormat="1"/>
-    <w:lsdException w:name="Intense Quote" w:semiHidden="0" w:uiPriority="30" w:unhideWhenUsed="0" w:qFormat="1"/>
-    <w:lsdException w:name="Medium List 2 Accent 1" w:semiHidden="0" w:uiPriority="66" w:unhideWhenUsed="0"/>
-    <w:lsdException w:name="Medium Grid 1 Accent 1" w:semiHidden="0" w:uiPriority="67" w:unhideWhenUsed="0"/>
-    <w:lsdException w:name="Medium Grid 2 Accent 1" w:semiHidden="0" w:uiPriority="68" w:unhideWhenUsed="0"/>
-    <w:lsdException w:name="Medium Grid 3 Accent 1" w:semiHidden="0" w:uiPriority="69" w:unhideWhenUsed="0"/>
-    <w:lsdException w:name="Dark List Accent 1" w:semiHidden="0" w:uiPriority="70" w:unhideWhenUsed="0"/>
-    <w:lsdException w:name="Colorful Shading Accent 1" w:semiHidden="0" w:uiPriority="71" w:unhideWhenUsed="0"/>
-    <w:lsdException w:name="Colorful List Accent 1" w:semiHidden="0" w:uiPriority="72" w:unhideWhenUsed="0"/>
-    <w:lsdException w:name="Colorful Grid Accent 1" w:semiHidden="0" w:uiPriority="73" w:unhideWhenUsed="0"/>
-    <w:lsdException w:name="Light Shading Accent 2" w:semiHidden="0" w:uiPriority="60" w:unhideWhenUsed="0"/>
-    <w:lsdException w:name="Light List Accent 2" w:semiHidden="0" w:uiPriority="61" w:unhideWhenUsed="0"/>
-    <w:lsdException w:name="Light Grid Accent 2" w:semiHidden="0" w:uiPriority="62" w:unhideWhenUsed="0"/>
-    <w:lsdException w:name="Medium Shading 1 Accent 2" w:semiHidden="0" w:uiPriority="63" w:unhideWhenUsed="0"/>
-    <w:lsdException w:name="Medium Shading 2 Accent 2" w:semiHidden="0" w:uiPriority="64" w:unhideWhenUsed="0"/>
-    <w:lsdException w:name="Medium List 1 Accent 2" w:semiHidden="0" w:uiPriority="65" w:unhideWhenUsed="0"/>
-    <w:lsdException w:name="Medium List 2 Accent 2" w:semiHidden="0" w:uiPriority="66" w:unhideWhenUsed="0"/>
-    <w:lsdException w:name="Medium Grid 1 Accent 2" w:semiHidden="0" w:uiPriority="67" w:unhideWhenUsed="0"/>
-    <w:lsdException w:name="Medium Grid 2 Accent 2" w:semiHidden="0" w:uiPriority="68" w:unhideWhenUsed="0"/>
-    <w:lsdException w:name="Medium Grid 3 Accent 2" w:semiHidden="0" w:uiPriority="69" w:unhideWhenUsed="0"/>
-    <w:lsdException w:name="Dark List Accent 2" w:semiHidden="0" w:uiPriority="70" w:unhideWhenUsed="0"/>
-    <w:lsdException w:name="Colorful Shading Accent 2" w:semiHidden="0" w:uiPriority="71" w:unhideWhenUsed="0"/>
-    <w:lsdException w:name="Colorful List Accent 2" w:semiHidden="0" w:uiPriority="72" w:unhideWhenUsed="0"/>
-    <w:lsdException w:name="Colorful Grid Accent 2" w:semiHidden="0" w:uiPriority="73" w:unhideWhenUsed="0"/>
-    <w:lsdException w:name="Light Shading Accent 3" w:semiHidden="0" w:uiPriority="60" w:unhideWhenUsed="0"/>
-    <w:lsdException w:name="Light List Accent 3" w:semiHidden="0" w:uiPriority="61" w:unhideWhenUsed="0"/>
-    <w:lsdException w:name="Light Grid Accent 3" w:semiHidden="0" w:uiPriority="62" w:unhideWhenUsed="0"/>
-    <w:lsdException w:name="Medium Shading 1 Accent 3" w:semiHidden="0" w:uiPriority="63" w:unhideWhenUsed="0"/>
-    <w:lsdException w:name="Medium Shading 2 Accent 3" w:semiHidden="0" w:uiPriority="64" w:unhideWhenUsed="0"/>
-    <w:lsdException w:name="Medium List 1 Accent 3" w:semiHidden="0" w:uiPriority="65" w:unhideWhenUsed="0"/>
-    <w:lsdException w:name="Medium List 2 Accent 3" w:semiHidden="0" w:uiPriority="66" w:unhideWhenUsed="0"/>
-    <w:lsdException w:name="Medium Grid 1 Accent 3" w:semiHidden="0" w:uiPriority="67" w:unhideWhenUsed="0"/>
-    <w:lsdException w:name="Medium Grid 2 Accent 3" w:semiHidden="0" w:uiPriority="68" w:unhideWhenUsed="0"/>
-    <w:lsdException w:name="Medium Grid 3 Accent 3" w:semiHidden="0" w:uiPriority="69" w:unhideWhenUsed="0"/>
-    <w:lsdException w:name="Dark List Accent 3" w:semiHidden="0" w:uiPriority="70" w:unhideWhenUsed="0"/>
-    <w:lsdException w:name="Colorful Shading Accent 3" w:semiHidden="0" w:uiPriority="71" w:unhideWhenUsed="0"/>
-    <w:lsdException w:name="Colorful List Accent 3" w:semiHidden="0" w:uiPriority="72" w:unhideWhenUsed="0"/>
-    <w:lsdException w:name="Colorful Grid Accent 3" w:semiHidden="0" w:uiPriority="73" w:unhideWhenUsed="0"/>
-    <w:lsdException w:name="Light Shading Accent 4" w:semiHidden="0" w:uiPriority="60" w:unhideWhenUsed="0"/>
-    <w:lsdException w:name="Light List Accent 4" w:semiHidden="0" w:uiPriority="61" w:unhideWhenUsed="0"/>
-    <w:lsdException w:name="Light Grid Accent 4" w:semiHidden="0" w:uiPriority="62" w:unhideWhenUsed="0"/>
-    <w:lsdException w:name="Medium Shading 1 Accent 4" w:semiHidden="0" w:uiPriority="63" w:unhideWhenUsed="0"/>
-    <w:lsdException w:name="Medium Shading 2 Accent 4" w:semiHidden="0" w:uiPriority="64" w:unhideWhenUsed="0"/>
-    <w:lsdException w:name="Medium List 1 Accent 4" w:semiHidden="0" w:uiPriority="65" w:unhideWhenUsed="0"/>
-    <w:lsdException w:name="Medium List 2 Accent 4" w:semiHidden="0" w:uiPriority="66" w:unhideWhenUsed="0"/>
-    <w:lsdException w:name="Medium Grid 1 Accent 4" w:semiHidden="0" w:uiPriority="67" w:unhideWhenUsed="0"/>
-    <w:lsdException w:name="Medium Grid 2 Accent 4" w:semiHidden="0" w:uiPriority="68" w:unhideWhenUsed="0"/>
-    <w:lsdException w:name="Medium Grid 3 Accent 4" w:semiHidden="0" w:uiPriority="69" w:unhideWhenUsed="0"/>
-    <w:lsdException w:name="Dark List Accent 4" w:semiHidden="0" w:uiPriority="70" w:unhideWhenUsed="0"/>
-    <w:lsdException w:name="Colorful Shading Accent 4" w:semiHidden="0" w:uiPriority="71" w:unhideWhenUsed="0"/>
-    <w:lsdException w:name="Colorful List Accent 4" w:semiHidden="0" w:uiPriority="72" w:unhideWhenUsed="0"/>
-    <w:lsdException w:name="Colorful Grid Accent 4" w:semiHidden="0" w:uiPriority="73" w:unhideWhenUsed="0"/>
-    <w:lsdException w:name="Light Shading Accent 5" w:semiHidden="0" w:uiPriority="60" w:unhideWhenUsed="0"/>
-    <w:lsdException w:name="Light List Accent 5" w:semiHidden="0" w:uiPriority="61" w:unhideWhenUsed="0"/>
-    <w:lsdException w:name="Light Grid Accent 5" w:semiHidden="0" w:uiPriority="62" w:unhideWhenUsed="0"/>
-    <w:lsdException w:name="Medium Shading 1 Accent 5" w:semiHidden="0" w:uiPriority="63" w:unhideWhenUsed="0"/>
-    <w:lsdException w:name="Medium Shading 2 Accent 5" w:semiHidden="0" w:uiPriority="64" w:unhideWhenUsed="0"/>
-    <w:lsdException w:name="Medium List 1 Accent 5" w:semiHidden="0" w:uiPriority="65" w:unhideWhenUsed="0"/>
-    <w:lsdException w:name="Medium List 2 Accent 5" w:semiHidden="0" w:uiPriority="66" w:unhideWhenUsed="0"/>
-    <w:lsdException w:name="Medium Grid 1 Accent 5" w:semiHidden="0" w:uiPriority="67" w:unhideWhenUsed="0"/>
-    <w:lsdException w:name="Medium Grid 2 Accent 5" w:semiHidden="0" w:uiPriority="68" w:unhideWhenUsed="0"/>
-    <w:lsdException w:name="Medium Grid 3 Accent 5" w:semiHidden="0" w:uiPriority="69" w:unhideWhenUsed="0"/>
-    <w:lsdException w:name="Dark List Accent 5" w:semiHidden="0" w:uiPriority="70" w:unhideWhenUsed="0"/>
-    <w:lsdException w:name="Colorful Shading Accent 5" w:semiHidden="0" w:uiPriority="71" w:unhideWhenUsed="0"/>
-    <w:lsdException w:name="Colorful List Accent 5" w:semiHidden="0" w:uiPriority="72" w:unhideWhenUsed="0"/>
-    <w:lsdException w:name="Colorful Grid Accent 5" w:semiHidden="0" w:uiPriority="73" w:unhideWhenUsed="0"/>
-    <w:lsdException w:name="Light Shading Accent 6" w:semiHidden="0" w:uiPriority="60" w:unhideWhenUsed="0"/>
-    <w:lsdException w:name="Light List Accent 6" w:semiHidden="0" w:uiPriority="61" w:unhideWhenUsed="0"/>
-    <w:lsdException w:name="Light Grid Accent 6" w:semiHidden="0" w:uiPriority="62" w:unhideWhenUsed="0"/>
-    <w:lsdException w:name="Medium Shading 1 Accent 6" w:semiHidden="0" w:uiPriority="63" w:unhideWhenUsed="0"/>
-    <w:lsdException w:name="Medium Shading 2 Accent 6" w:semiHidden="0" w:uiPriority="64" w:unhideWhenUsed="0"/>
-    <w:lsdException w:name="Medium List 1 Accent 6" w:semiHidden="0" w:uiPriority="65" w:unhideWhenUsed="0"/>
-    <w:lsdException w:name="Medium List 2 Accent 6" w:semiHidden="0" w:uiPriority="66" w:unhideWhenUsed="0"/>
-    <w:lsdException w:name="Medium Grid 1 Accent 6" w:semiHidden="0" w:uiPriority="67" w:unhideWhenUsed="0"/>
-    <w:lsdException w:name="Medium Grid 2 Accent 6" w:semiHidden="0" w:uiPriority="68" w:unhideWhenUsed="0"/>
-    <w:lsdException w:name="Medium Grid 3 Accent 6" w:semiHidden="0" w:uiPriority="69" w:unhideWhenUsed="0"/>
-    <w:lsdException w:name="Dark List Accent 6" w:semiHidden="0" w:uiPriority="70" w:unhideWhenUsed="0"/>
-    <w:lsdException w:name="Colorful Shading Accent 6" w:semiHidden="0" w:uiPriority="71" w:unhideWhenUsed="0"/>
-    <w:lsdException w:name="Colorful List Accent 6" w:semiHidden="0" w:uiPriority="72" w:unhideWhenUsed="0"/>
-    <w:lsdException w:name="Colorful Grid Accent 6" w:semiHidden="0" w:uiPriority="73" w:unhideWhenUsed="0"/>
-    <w:lsdException w:name="Subtle Emphasis" w:semiHidden="0" w:uiPriority="19" w:unhideWhenUsed="0" w:qFormat="1"/>
-    <w:lsdException w:name="Intense Emphasis" w:semiHidden="0" w:uiPriority="21" w:unhideWhenUsed="0" w:qFormat="1"/>
-    <w:lsdException w:name="Subtle Reference" w:semiHidden="0" w:uiPriority="31" w:unhideWhenUsed="0" w:qFormat="1"/>
-    <w:lsdException w:name="Intense Reference" w:semiHidden="0" w:uiPriority="32" w:unhideWhenUsed="0" w:qFormat="1"/>
-    <w:lsdException w:name="Book Title" w:semiHidden="0" w:uiPriority="33" w:unhideWhenUsed="0" w:qFormat="1"/>
-    <w:lsdException w:name="Bibliography" w:uiPriority="37"/>
-    <w:lsdException w:name="TOC Heading" w:uiPriority="39" w:qFormat="1"/>
+  <w:latentStyles w:defLockedState="0" w:defUIPriority="99" w:defSemiHidden="0" w:defUnhideWhenUsed="0" w:defQFormat="0" w:count="371">
+    <w:lsdException w:name="Normal" w:uiPriority="0" w:qFormat="1"/>
+    <w:lsdException w:name="heading 1" w:uiPriority="9" w:qFormat="1"/>
+    <w:lsdException w:name="heading 2" w:semiHidden="1" w:uiPriority="9" w:unhideWhenUsed="1" w:qFormat="1"/>
+    <w:lsdException w:name="heading 3" w:semiHidden="1" w:uiPriority="9" w:unhideWhenUsed="1" w:qFormat="1"/>
+    <w:lsdException w:name="heading 4" w:semiHidden="1" w:uiPriority="9" w:unhideWhenUsed="1" w:qFormat="1"/>
+    <w:lsdException w:name="heading 5" w:semiHidden="1" w:uiPriority="9" w:unhideWhenUsed="1" w:qFormat="1"/>
+    <w:lsdException w:name="heading 6" w:semiHidden="1" w:uiPriority="9" w:unhideWhenUsed="1" w:qFormat="1"/>
+    <w:lsdException w:name="heading 7" w:semiHidden="1" w:uiPriority="9" w:unhideWhenUsed="1" w:qFormat="1"/>
+    <w:lsdException w:name="heading 8" w:semiHidden="1" w:uiPriority="9" w:unhideWhenUsed="1" w:qFormat="1"/>
+    <w:lsdException w:name="heading 9" w:semiHidden="1" w:uiPriority="9" w:unhideWhenUsed="1" w:qFormat="1"/>
+    <w:lsdException w:name="index 1" w:semiHidden="1" w:unhideWhenUsed="1"/>
+    <w:lsdException w:name="index 2" w:semiHidden="1" w:unhideWhenUsed="1"/>
+    <w:lsdException w:name="index 3" w:semiHidden="1" w:unhideWhenUsed="1"/>
+    <w:lsdException w:name="index 4" w:semiHidden="1" w:unhideWhenUsed="1"/>
+    <w:lsdException w:name="index 5" w:semiHidden="1" w:unhideWhenUsed="1"/>
+    <w:lsdException w:name="index 6" w:semiHidden="1" w:unhideWhenUsed="1"/>
+    <w:lsdException w:name="index 7" w:semiHidden="1" w:unhideWhenUsed="1"/>
+    <w:lsdException w:name="index 8" w:semiHidden="1" w:unhideWhenUsed="1"/>
+    <w:lsdException w:name="index 9" w:semiHidden="1" w:unhideWhenUsed="1"/>
+    <w:lsdException w:name="toc 1" w:semiHidden="1" w:uiPriority="39" w:unhideWhenUsed="1"/>
+    <w:lsdException w:name="toc 2" w:semiHidden="1" w:uiPriority="39" w:unhideWhenUsed="1"/>
+    <w:lsdException w:name="toc 3" w:semiHidden="1" w:uiPriority="39" w:unhideWhenUsed="1"/>
+    <w:lsdException w:name="toc 4" w:semiHidden="1" w:uiPriority="39" w:unhideWhenUsed="1"/>
+    <w:lsdException w:name="toc 5" w:semiHidden="1" w:uiPriority="39" w:unhideWhenUsed="1"/>
+    <w:lsdException w:name="toc 6" w:semiHidden="1" w:uiPriority="39" w:unhideWhenUsed="1"/>
+    <w:lsdException w:name="toc 7" w:semiHidden="1" w:uiPriority="39" w:unhideWhenUsed="1"/>
+    <w:lsdException w:name="toc 8" w:semiHidden="1" w:uiPriority="39" w:unhideWhenUsed="1"/>
+    <w:lsdException w:name="toc 9" w:semiHidden="1" w:uiPriority="39" w:unhideWhenUsed="1"/>
+    <w:lsdException w:name="Normal Indent" w:semiHidden="1" w:unhideWhenUsed="1"/>
+    <w:lsdException w:name="footnote text" w:semiHidden="1" w:unhideWhenUsed="1"/>
+    <w:lsdException w:name="annotation text" w:semiHidden="1" w:unhideWhenUsed="1"/>
+    <w:lsdException w:name="header" w:semiHidden="1" w:unhideWhenUsed="1"/>
+    <w:lsdException w:name="footer" w:semiHidden="1" w:unhideWhenUsed="1"/>
+    <w:lsdException w:name="index heading" w:semiHidden="1" w:unhideWhenUsed="1"/>
+    <w:lsdException w:name="caption" w:semiHidden="1" w:uiPriority="35" w:unhideWhenUsed="1" w:qFormat="1"/>
+    <w:lsdException w:name="table of figures" w:semiHidden="1" w:unhideWhenUsed="1"/>
+    <w:lsdException w:name="envelope address" w:semiHidden="1" w:unhideWhenUsed="1"/>
+    <w:lsdException w:name="envelope return" w:semiHidden="1" w:unhideWhenUsed="1"/>
+    <w:lsdException w:name="footnote reference" w:semiHidden="1" w:unhideWhenUsed="1"/>
+    <w:lsdException w:name="annotation reference" w:semiHidden="1" w:unhideWhenUsed="1"/>
+    <w:lsdException w:name="line number" w:semiHidden="1" w:unhideWhenUsed="1"/>
+    <w:lsdException w:name="page number" w:semiHidden="1" w:unhideWhenUsed="1"/>
+    <w:lsdException w:name="endnote reference" w:semiHidden="1" w:unhideWhenUsed="1"/>
+    <w:lsdException w:name="endnote text" w:semiHidden="1" w:unhideWhenUsed="1"/>
+    <w:lsdException w:name="table of authorities" w:semiHidden="1" w:unhideWhenUsed="1"/>
+    <w:lsdException w:name="macro" w:semiHidden="1" w:unhideWhenUsed="1"/>
+    <w:lsdException w:name="toa heading" w:semiHidden="1" w:unhideWhenUsed="1"/>
+    <w:lsdException w:name="List" w:semiHidden="1" w:unhideWhenUsed="1"/>
+    <w:lsdException w:name="List Bullet" w:semiHidden="1" w:unhideWhenUsed="1"/>
+    <w:lsdException w:name="List Number" w:semiHidden="1" w:unhideWhenUsed="1"/>
+    <w:lsdException w:name="List 2" w:semiHidden="1" w:unhideWhenUsed="1"/>
+    <w:lsdException w:name="List 3" w:semiHidden="1" w:unhideWhenUsed="1"/>
+    <w:lsdException w:name="List 4" w:semiHidden="1" w:unhideWhenUsed="1"/>
+    <w:lsdException w:name="List 5" w:semiHidden="1" w:unhideWhenUsed="1"/>
+    <w:lsdException w:name="List Bullet 2" w:semiHidden="1" w:unhideWhenUsed="1"/>
+    <w:lsdException w:name="List Bullet 3" w:semiHidden="1" w:unhideWhenUsed="1"/>
+    <w:lsdException w:name="List Bullet 4" w:semiHidden="1" w:unhideWhenUsed="1"/>
+    <w:lsdException w:name="List Bullet 5" w:semiHidden="1" w:unhideWhenUsed="1"/>
+    <w:lsdException w:name="List Number 2" w:semiHidden="1" w:unhideWhenUsed="1"/>
+    <w:lsdException w:name="List Number 3" w:semiHidden="1" w:unhideWhenUsed="1"/>
+    <w:lsdException w:name="List Number 4" w:semiHidden="1" w:unhideWhenUsed="1"/>
+    <w:lsdException w:name="List Number 5" w:semiHidden="1" w:unhideWhenUsed="1"/>
+    <w:lsdException w:name="Title" w:uiPriority="10" w:qFormat="1"/>
+    <w:lsdException w:name="Closing" w:semiHidden="1" w:unhideWhenUsed="1"/>
+    <w:lsdException w:name="Signature" w:semiHidden="1" w:unhideWhenUsed="1"/>
+    <w:lsdException w:name="Default Paragraph Font" w:semiHidden="1" w:uiPriority="1" w:unhideWhenUsed="1"/>
+    <w:lsdException w:name="Body Text" w:semiHidden="1" w:unhideWhenUsed="1"/>
+    <w:lsdException w:name="Body Text Indent" w:semiHidden="1" w:unhideWhenUsed="1"/>
+    <w:lsdException w:name="List Continue" w:semiHidden="1" w:unhideWhenUsed="1"/>
+    <w:lsdException w:name="List Continue 2" w:semiHidden="1" w:unhideWhenUsed="1"/>
+    <w:lsdException w:name="List Continue 3" w:semiHidden="1" w:unhideWhenUsed="1"/>
+    <w:lsdException w:name="List Continue 4" w:semiHidden="1" w:unhideWhenUsed="1"/>
+    <w:lsdException w:name="List Continue 5" w:semiHidden="1" w:unhideWhenUsed="1"/>
+    <w:lsdException w:name="Message Header" w:semiHidden="1" w:unhideWhenUsed="1"/>
+    <w:lsdException w:name="Subtitle" w:uiPriority="11" w:qFormat="1"/>
+    <w:lsdException w:name="Salutation" w:semiHidden="1" w:unhideWhenUsed="1"/>
+    <w:lsdException w:name="Date" w:semiHidden="1" w:unhideWhenUsed="1"/>
+    <w:lsdException w:name="Body Text First Indent" w:semiHidden="1" w:unhideWhenUsed="1"/>
+    <w:lsdException w:name="Body Text First Indent 2" w:semiHidden="1" w:unhideWhenUsed="1"/>
+    <w:lsdException w:name="Note Heading" w:semiHidden="1" w:unhideWhenUsed="1"/>
+    <w:lsdException w:name="Body Text 2" w:semiHidden="1" w:unhideWhenUsed="1"/>
+    <w:lsdException w:name="Body Text 3" w:semiHidden="1" w:unhideWhenUsed="1"/>
+    <w:lsdException w:name="Body Text Indent 2" w:semiHidden="1" w:unhideWhenUsed="1"/>
+    <w:lsdException w:name="Body Text Indent 3" w:semiHidden="1" w:unhideWhenUsed="1"/>
+    <w:lsdException w:name="Block Text" w:semiHidden="1" w:unhideWhenUsed="1"/>
+    <w:lsdException w:name="Hyperlink" w:semiHidden="1" w:unhideWhenUsed="1"/>
+    <w:lsdException w:name="FollowedHyperlink" w:semiHidden="1" w:unhideWhenUsed="1"/>
+    <w:lsdException w:name="Strong" w:uiPriority="22" w:qFormat="1"/>
+    <w:lsdException w:name="Emphasis" w:uiPriority="20" w:qFormat="1"/>
+    <w:lsdException w:name="Document Map" w:semiHidden="1" w:unhideWhenUsed="1"/>
+    <w:lsdException w:name="Plain Text" w:semiHidden="1" w:unhideWhenUsed="1"/>
+    <w:lsdException w:name="E-mail Signature" w:semiHidden="1" w:unhideWhenUsed="1"/>
+    <w:lsdException w:name="HTML Top of Form" w:semiHidden="1" w:unhideWhenUsed="1"/>
+    <w:lsdException w:name="HTML Bottom of Form" w:semiHidden="1" w:unhideWhenUsed="1"/>
+    <w:lsdException w:name="Normal (Web)" w:semiHidden="1" w:unhideWhenUsed="1"/>
+    <w:lsdException w:name="HTML Acronym" w:semiHidden="1" w:unhideWhenUsed="1"/>
+    <w:lsdException w:name="HTML Address" w:semiHidden="1" w:unhideWhenUsed="1"/>
+    <w:lsdException w:name="HTML Cite" w:semiHidden="1" w:unhideWhenUsed="1"/>
+    <w:lsdException w:name="HTML Code" w:semiHidden="1" w:unhideWhenUsed="1"/>
+    <w:lsdException w:name="HTML Definition" w:semiHidden="1" w:unhideWhenUsed="1"/>
+    <w:lsdException w:name="HTML Keyboard" w:semiHidden="1" w:unhideWhenUsed="1"/>
+    <w:lsdException w:name="HTML Preformatted" w:semiHidden="1" w:unhideWhenUsed="1"/>
+    <w:lsdException w:name="HTML Sample" w:semiHidden="1" w:unhideWhenUsed="1"/>
+    <w:lsdException w:name="HTML Typewriter" w:semiHidden="1" w:unhideWhenUsed="1"/>
+    <w:lsdException w:name="HTML Variable" w:semiHidden="1" w:unhideWhenUsed="1"/>
+    <w:lsdException w:name="Normal Table" w:semiHidden="1" w:unhideWhenUsed="1"/>
+    <w:lsdException w:name="annotation subject" w:semiHidden="1" w:unhideWhenUsed="1"/>
+    <w:lsdException w:name="No List" w:semiHidden="1" w:unhideWhenUsed="1"/>
+    <w:lsdException w:name="Outline List 1" w:semiHidden="1" w:unhideWhenUsed="1"/>
+    <w:lsdException w:name="Outline List 2" w:semiHidden="1" w:unhideWhenUsed="1"/>
+    <w:lsdException w:name="Outline List 3" w:semiHidden="1" w:unhideWhenUsed="1"/>
+    <w:lsdException w:name="Table Simple 1" w:semiHidden="1" w:unhideWhenUsed="1"/>
+    <w:lsdException w:name="Table Simple 2" w:semiHidden="1" w:unhideWhenUsed="1"/>
+    <w:lsdException w:name="Table Simple 3" w:semiHidden="1" w:unhideWhenUsed="1"/>
+    <w:lsdException w:name="Table Classic 1" w:semiHidden="1" w:unhideWhenUsed="1"/>
+    <w:lsdException w:name="Table Classic 2" w:semiHidden="1" w:unhideWhenUsed="1"/>
+    <w:lsdException w:name="Table Classic 3" w:semiHidden="1" w:unhideWhenUsed="1"/>
+    <w:lsdException w:name="Table Classic 4" w:semiHidden="1" w:unhideWhenUsed="1"/>
+    <w:lsdException w:name="Table Colorful 1" w:semiHidden="1" w:unhideWhenUsed="1"/>
+    <w:lsdException w:name="Table Colorful 2" w:semiHidden="1" w:unhideWhenUsed="1"/>
+    <w:lsdException w:name="Table Colorful 3" w:semiHidden="1" w:unhideWhenUsed="1"/>
+    <w:lsdException w:name="Table Columns 1" w:semiHidden="1" w:unhideWhenUsed="1"/>
+    <w:lsdException w:name="Table Columns 2" w:semiHidden="1" w:unhideWhenUsed="1"/>
+    <w:lsdException w:name="Table Columns 3" w:semiHidden="1" w:unhideWhenUsed="1"/>
+    <w:lsdException w:name="Table Columns 4" w:semiHidden="1" w:unhideWhenUsed="1"/>
+    <w:lsdException w:name="Table Columns 5" w:semiHidden="1" w:unhideWhenUsed="1"/>
+    <w:lsdException w:name="Table Grid 1" w:semiHidden="1" w:unhideWhenUsed="1"/>
+    <w:lsdException w:name="Table Grid 2" w:semiHidden="1" w:unhideWhenUsed="1"/>
+    <w:lsdException w:name="Table Grid 3" w:semiHidden="1" w:unhideWhenUsed="1"/>
+    <w:lsdException w:name="Table Grid 4" w:semiHidden="1" w:unhideWhenUsed="1"/>
+    <w:lsdException w:name="Table Grid 5" w:semiHidden="1" w:unhideWhenUsed="1"/>
+    <w:lsdException w:name="Table Grid 6" w:semiHidden="1" w:unhideWhenUsed="1"/>
+    <w:lsdException w:name="Table Grid 7" w:semiHidden="1" w:unhideWhenUsed="1"/>
+    <w:lsdException w:name="Table Grid 8" w:semiHidden="1" w:unhideWhenUsed="1"/>
+    <w:lsdException w:name="Table List 1" w:semiHidden="1" w:unhideWhenUsed="1"/>
+    <w:lsdException w:name="Table List 2" w:semiHidden="1" w:unhideWhenUsed="1"/>
+    <w:lsdException w:name="Table List 3" w:semiHidden="1" w:unhideWhenUsed="1"/>
+    <w:lsdException w:name="Table List 4" w:semiHidden="1" w:unhideWhenUsed="1"/>
+    <w:lsdException w:name="Table List 5" w:semiHidden="1" w:unhideWhenUsed="1"/>
+    <w:lsdException w:name="Table List 6" w:semiHidden="1" w:unhideWhenUsed="1"/>
+    <w:lsdException w:name="Table List 7" w:semiHidden="1" w:unhideWhenUsed="1"/>
+    <w:lsdException w:name="Table List 8" w:semiHidden="1" w:unhideWhenUsed="1"/>
+    <w:lsdException w:name="Table 3D effects 1" w:semiHidden="1" w:unhideWhenUsed="1"/>
+    <w:lsdException w:name="Table 3D effects 2" w:semiHidden="1" w:unhideWhenUsed="1"/>
+    <w:lsdException w:name="Table 3D effects 3" w:semiHidden="1" w:unhideWhenUsed="1"/>
+    <w:lsdException w:name="Table Contemporary" w:semiHidden="1" w:unhideWhenUsed="1"/>
+    <w:lsdException w:name="Table Elegant" w:semiHidden="1" w:unhideWhenUsed="1"/>
+    <w:lsdException w:name="Table Professional" w:semiHidden="1" w:unhideWhenUsed="1"/>
+    <w:lsdException w:name="Table Subtle 1" w:semiHidden="1" w:unhideWhenUsed="1"/>
+    <w:lsdException w:name="Table Subtle 2" w:semiHidden="1" w:unhideWhenUsed="1"/>
+    <w:lsdException w:name="Table Web 1" w:semiHidden="1" w:unhideWhenUsed="1"/>
+    <w:lsdException w:name="Table Web 2" w:semiHidden="1" w:unhideWhenUsed="1"/>
+    <w:lsdException w:name="Table Web 3" w:semiHidden="1" w:unhideWhenUsed="1"/>
+    <w:lsdException w:name="Balloon Text" w:semiHidden="1" w:unhideWhenUsed="1"/>
+    <w:lsdException w:name="Table Grid" w:uiPriority="59"/>
+    <w:lsdException w:name="Table Theme" w:semiHidden="1" w:unhideWhenUsed="1"/>
+    <w:lsdException w:name="Placeholder Text" w:semiHidden="1"/>
+    <w:lsdException w:name="No Spacing" w:uiPriority="1" w:qFormat="1"/>
+    <w:lsdException w:name="Light Shading" w:uiPriority="60"/>
+    <w:lsdException w:name="Light List" w:uiPriority="61"/>
+    <w:lsdException w:name="Light Grid" w:uiPriority="62"/>
+    <w:lsdException w:name="Medium Shading 1" w:uiPriority="63"/>
+    <w:lsdException w:name="Medium Shading 2" w:uiPriority="64"/>
+    <w:lsdException w:name="Medium List 1" w:uiPriority="65"/>
+    <w:lsdException w:name="Medium List 2" w:uiPriority="66"/>
+    <w:lsdException w:name="Medium Grid 1" w:uiPriority="67"/>
+    <w:lsdException w:name="Medium Grid 2" w:uiPriority="68"/>
+    <w:lsdException w:name="Medium Grid 3" w:uiPriority="69"/>
+    <w:lsdException w:name="Dark List" w:uiPriority="70"/>
+    <w:lsdException w:name="Colorful Shading" w:uiPriority="71"/>
+    <w:lsdException w:name="Colorful List" w:uiPriority="72"/>
+    <w:lsdException w:name="Colorful Grid" w:uiPriority="73"/>
+    <w:lsdException w:name="Light Shading Accent 1" w:uiPriority="60"/>
+    <w:lsdException w:name="Light List Accent 1" w:uiPriority="61"/>
+    <w:lsdException w:name="Light Grid Accent 1" w:uiPriority="62"/>
+    <w:lsdException w:name="Medium Shading 1 Accent 1" w:uiPriority="63"/>
+    <w:lsdException w:name="Medium Shading 2 Accent 1" w:uiPriority="64"/>
+    <w:lsdException w:name="Medium List 1 Accent 1" w:uiPriority="65"/>
+    <w:lsdException w:name="Revision" w:semiHidden="1"/>
+    <w:lsdException w:name="List Paragraph" w:uiPriority="34" w:qFormat="1"/>
+    <w:lsdException w:name="Quote" w:uiPriority="29" w:qFormat="1"/>
+    <w:lsdException w:name="Intense Quote" w:uiPriority="30" w:qFormat="1"/>
+    <w:lsdException w:name="Medium List 2 Accent 1" w:uiPriority="66"/>
+    <w:lsdException w:name="Medium Grid 1 Accent 1" w:uiPriority="67"/>
+    <w:lsdException w:name="Medium Grid 2 Accent 1" w:uiPriority="68"/>
+    <w:lsdException w:name="Medium Grid 3 Accent 1" w:uiPriority="69"/>
+    <w:lsdException w:name="Dark List Accent 1" w:uiPriority="70"/>
+    <w:lsdException w:name="Colorful Shading Accent 1" w:uiPriority="71"/>
+    <w:lsdException w:name="Colorful List Accent 1" w:uiPriority="72"/>
+    <w:lsdException w:name="Colorful Grid Accent 1" w:uiPriority="73"/>
+    <w:lsdException w:name="Light Shading Accent 2" w:uiPriority="60"/>
+    <w:lsdException w:name="Light List Accent 2" w:uiPriority="61"/>
+    <w:lsdException w:name="Light Grid Accent 2" w:uiPriority="62"/>
+    <w:lsdException w:name="Medium Shading 1 Accent 2" w:uiPriority="63"/>
+    <w:lsdException w:name="Medium Shading 2 Accent 2" w:uiPriority="64"/>
+    <w:lsdException w:name="Medium List 1 Accent 2" w:uiPriority="65"/>
+    <w:lsdException w:name="Medium List 2 Accent 2" w:uiPriority="66"/>
+    <w:lsdException w:name="Medium Grid 1 Accent 2" w:uiPriority="67"/>
+    <w:lsdException w:name="Medium Grid 2 Accent 2" w:uiPriority="68"/>
+    <w:lsdException w:name="Medium Grid 3 Accent 2" w:uiPriority="69"/>
+    <w:lsdException w:name="Dark List Accent 2" w:uiPriority="70"/>
+    <w:lsdException w:name="Colorful Shading Accent 2" w:uiPriority="71"/>
+    <w:lsdException w:name="Colorful List Accent 2" w:uiPriority="72"/>
+    <w:lsdException w:name="Colorful Grid Accent 2" w:uiPriority="73"/>
+    <w:lsdException w:name="Light Shading Accent 3" w:uiPriority="60"/>
+    <w:lsdException w:name="Light List Accent 3" w:uiPriority="61"/>
+    <w:lsdException w:name="Light Grid Accent 3" w:uiPriority="62"/>
+    <w:lsdException w:name="Medium Shading 1 Accent 3" w:uiPriority="63"/>
+    <w:lsdException w:name="Medium Shading 2 Accent 3" w:uiPriority="64"/>
+    <w:lsdException w:name="Medium List 1 Accent 3" w:uiPriority="65"/>
+    <w:lsdException w:name="Medium List 2 Accent 3" w:uiPriority="66"/>
+    <w:lsdException w:name="Medium Grid 1 Accent 3" w:uiPriority="67"/>
+    <w:lsdException w:name="Medium Grid 2 Accent 3" w:uiPriority="68"/>
+    <w:lsdException w:name="Medium Grid 3 Accent 3" w:uiPriority="69"/>
+    <w:lsdException w:name="Dark List Accent 3" w:uiPriority="70"/>
+    <w:lsdException w:name="Colorful Shading Accent 3" w:uiPriority="71"/>
+    <w:lsdException w:name="Colorful List Accent 3" w:uiPriority="72"/>
+    <w:lsdException w:name="Colorful Grid Accent 3" w:uiPriority="73"/>
+    <w:lsdException w:name="Light Shading Accent 4" w:uiPriority="60"/>
+    <w:lsdException w:name="Light List Accent 4" w:uiPriority="61"/>
+    <w:lsdException w:name="Light Grid Accent 4" w:uiPriority="62"/>
+    <w:lsdException w:name="Medium Shading 1 Accent 4" w:uiPriority="63"/>
+    <w:lsdException w:name="Medium Shading 2 Accent 4" w:uiPriority="64"/>
+    <w:lsdException w:name="Medium List 1 Accent 4" w:uiPriority="65"/>
+    <w:lsdException w:name="Medium List 2 Accent 4" w:uiPriority="66"/>
+    <w:lsdException w:name="Medium Grid 1 Accent 4" w:uiPriority="67"/>
+    <w:lsdException w:name="Medium Grid 2 Accent 4" w:uiPriority="68"/>
+    <w:lsdException w:name="Medium Grid 3 Accent 4" w:uiPriority="69"/>
+    <w:lsdException w:name="Dark List Accent 4" w:uiPriority="70"/>
+    <w:lsdException w:name="Colorful Shading Accent 4" w:uiPriority="71"/>
+    <w:lsdException w:name="Colorful List Accent 4" w:uiPriority="72"/>
+    <w:lsdException w:name="Colorful Grid Accent 4" w:uiPriority="73"/>
+    <w:lsdException w:name="Light Shading Accent 5" w:uiPriority="60"/>
+    <w:lsdException w:name="Light List Accent 5" w:uiPriority="61"/>
+    <w:lsdException w:name="Light Grid Accent 5" w:uiPriority="62"/>
+    <w:lsdException w:name="Medium Shading 1 Accent 5" w:uiPriority="63"/>
+    <w:lsdException w:name="Medium Shading 2 Accent 5" w:uiPriority="64"/>
+    <w:lsdException w:name="Medium List 1 Accent 5" w:uiPriority="65"/>
+    <w:lsdException w:name="Medium List 2 Accent 5" w:uiPriority="66"/>
+    <w:lsdException w:name="Medium Grid 1 Accent 5" w:uiPriority="67"/>
+    <w:lsdException w:name="Medium Grid 2 Accent 5" w:uiPriority="68"/>
+    <w:lsdException w:name="Medium Grid 3 Accent 5" w:uiPriority="69"/>
+    <w:lsdException w:name="Dark List Accent 5" w:uiPriority="70"/>
+    <w:lsdException w:name="Colorful Shading Accent 5" w:uiPriority="71"/>
+    <w:lsdException w:name="Colorful List Accent 5" w:uiPriority="72"/>
+    <w:lsdException w:name="Colorful Grid Accent 5" w:uiPriority="73"/>
+    <w:lsdException w:name="Light Shading Accent 6" w:uiPriority="60"/>
+    <w:lsdException w:name="Light List Accent 6" w:uiPriority="61"/>
+    <w:lsdException w:name="Light Grid Accent 6" w:uiPriority="62"/>
+    <w:lsdException w:name="Medium Shading 1 Accent 6" w:uiPriority="63"/>
+    <w:lsdException w:name="Medium Shading 2 Accent 6" w:uiPriority="64"/>
+    <w:lsdException w:name="Medium List 1 Accent 6" w:uiPriority="65"/>
+    <w:lsdException w:name="Medium List 2 Accent 6" w:uiPriority="66"/>
+    <w:lsdException w:name="Medium Grid 1 Accent 6" w:uiPriority="67"/>
+    <w:lsdException w:name="Medium Grid 2 Accent 6" w:uiPriority="68"/>
+    <w:lsdException w:name="Medium Grid 3 Accent 6" w:uiPriority="69"/>
+    <w:lsdException w:name="Dark List Accent 6" w:uiPriority="70"/>
+    <w:lsdException w:name="Colorful Shading Accent 6" w:uiPriority="71"/>
+    <w:lsdException w:name="Colorful List Accent 6" w:uiPriority="72"/>
+    <w:lsdException w:name="Colorful Grid Accent 6" w:uiPriority="73"/>
+    <w:lsdException w:name="Subtle Emphasis" w:uiPriority="19" w:qFormat="1"/>
+    <w:lsdException w:name="Intense Emphasis" w:uiPriority="21" w:qFormat="1"/>
+    <w:lsdException w:name="Subtle Reference" w:uiPriority="31" w:qFormat="1"/>
+    <w:lsdException w:name="Intense Reference" w:uiPriority="32" w:qFormat="1"/>
+    <w:lsdException w:name="Book Title" w:uiPriority="33" w:qFormat="1"/>
+    <w:lsdException w:name="Bibliography" w:semiHidden="1" w:uiPriority="37" w:unhideWhenUsed="1"/>
+    <w:lsdException w:name="TOC Heading" w:semiHidden="1" w:uiPriority="39" w:unhideWhenUsed="1" w:qFormat="1"/>
+    <w:lsdException w:name="Plain Table 1" w:uiPriority="41"/>
+    <w:lsdException w:name="Plain Table 2" w:uiPriority="42"/>
+    <w:lsdException w:name="Plain Table 3" w:uiPriority="43"/>
+    <w:lsdException w:name="Plain Table 4" w:uiPriority="44"/>
+    <w:lsdException w:name="Plain Table 5" w:uiPriority="45"/>
+    <w:lsdException w:name="Grid Table Light" w:uiPriority="40"/>
+    <w:lsdException w:name="Grid Table 1 Light" w:uiPriority="46"/>
+    <w:lsdException w:name="Grid Table 2" w:uiPriority="47"/>
+    <w:lsdException w:name="Grid Table 3" w:uiPriority="48"/>
+    <w:lsdException w:name="Grid Table 4" w:uiPriority="49"/>
+    <w:lsdException w:name="Grid Table 5 Dark" w:uiPriority="50"/>
+    <w:lsdException w:name="Grid Table 6 Colorful" w:uiPriority="51"/>
+    <w:lsdException w:name="Grid Table 7 Colorful" w:uiPriority="52"/>
+    <w:lsdException w:name="Grid Table 1 Light Accent 1" w:uiPriority="46"/>
+    <w:lsdException w:name="Grid Table 2 Accent 1" w:uiPriority="47"/>
+    <w:lsdException w:name="Grid Table 3 Accent 1" w:uiPriority="48"/>
+    <w:lsdException w:name="Grid Table 4 Accent 1" w:uiPriority="49"/>
+    <w:lsdException w:name="Grid Table 5 Dark Accent 1" w:uiPriority="50"/>
+    <w:lsdException w:name="Grid Table 6 Colorful Accent 1" w:uiPriority="51"/>
+    <w:lsdException w:name="Grid Table 7 Colorful Accent 1" w:uiPriority="52"/>
+    <w:lsdException w:name="Grid Table 1 Light Accent 2" w:uiPriority="46"/>
+    <w:lsdException w:name="Grid Table 2 Accent 2" w:uiPriority="47"/>
+    <w:lsdException w:name="Grid Table 3 Accent 2" w:uiPriority="48"/>
+    <w:lsdException w:name="Grid Table 4 Accent 2" w:uiPriority="49"/>
+    <w:lsdException w:name="Grid Table 5 Dark Accent 2" w:uiPriority="50"/>
+    <w:lsdException w:name="Grid Table 6 Colorful Accent 2" w:uiPriority="51"/>
+    <w:lsdException w:name="Grid Table 7 Colorful Accent 2" w:uiPriority="52"/>
+    <w:lsdException w:name="Grid Table 1 Light Accent 3" w:uiPriority="46"/>
+    <w:lsdException w:name="Grid Table 2 Accent 3" w:uiPriority="47"/>
+    <w:lsdException w:name="Grid Table 3 Accent 3" w:uiPriority="48"/>
+    <w:lsdException w:name="Grid Table 4 Accent 3" w:uiPriority="49"/>
+    <w:lsdException w:name="Grid Table 5 Dark Accent 3" w:uiPriority="50"/>
+    <w:lsdException w:name="Grid Table 6 Colorful Accent 3" w:uiPriority="51"/>
+    <w:lsdException w:name="Grid Table 7 Colorful Accent 3" w:uiPriority="52"/>
+    <w:lsdException w:name="Grid Table 1 Light Accent 4" w:uiPriority="46"/>
+    <w:lsdException w:name="Grid Table 2 Accent 4" w:uiPriority="47"/>
+    <w:lsdException w:name="Grid Table 3 Accent 4" w:uiPriority="48"/>
+    <w:lsdException w:name="Grid Table 4 Accent 4" w:uiPriority="49"/>
+    <w:lsdException w:name="Grid Table 5 Dark Accent 4" w:uiPriority="50"/>
+    <w:lsdException w:name="Grid Table 6 Colorful Accent 4" w:uiPriority="51"/>
+    <w:lsdException w:name="Grid Table 7 Colorful Accent 4" w:uiPriority="52"/>
+    <w:lsdException w:name="Grid Table 1 Light Accent 5" w:uiPriority="46"/>
+    <w:lsdException w:name="Grid Table 2 Accent 5" w:uiPriority="47"/>
+    <w:lsdException w:name="Grid Table 3 Accent 5" w:uiPriority="48"/>
+    <w:lsdException w:name="Grid Table 4 Accent 5" w:uiPriority="49"/>
+    <w:lsdException w:name="Grid Table 5 Dark Accent 5" w:uiPriority="50"/>
+    <w:lsdException w:name="Grid Table 6 Colorful Accent 5" w:uiPriority="51"/>
+    <w:lsdException w:name="Grid Table 7 Colorful Accent 5" w:uiPriority="52"/>
+    <w:lsdException w:name="Grid Table 1 Light Accent 6" w:uiPriority="46"/>
+    <w:lsdException w:name="Grid Table 2 Accent 6" w:uiPriority="47"/>
+    <w:lsdException w:name="Grid Table 3 Accent 6" w:uiPriority="48"/>
+    <w:lsdException w:name="Grid Table 4 Accent 6" w:uiPriority="49"/>
+    <w:lsdException w:name="Grid Table 5 Dark Accent 6" w:uiPriority="50"/>
+    <w:lsdException w:name="Grid Table 6 Colorful Accent 6" w:uiPriority="51"/>
+    <w:lsdException w:name="Grid Table 7 Colorful Accent 6" w:uiPriority="52"/>
+    <w:lsdException w:name="List Table 1 Light" w:uiPriority="46"/>
+    <w:lsdException w:name="List Table 2" w:uiPriority="47"/>
+    <w:lsdException w:name="List Table 3" w:uiPriority="48"/>
+    <w:lsdException w:name="List Table 4" w:uiPriority="49"/>
+    <w:lsdException w:name="List Table 5 Dark" w:uiPriority="50"/>
+    <w:lsdException w:name="List Table 6 Colorful" w:uiPriority="51"/>
+    <w:lsdException w:name="List Table 7 Colorful" w:uiPriority="52"/>
+    <w:lsdException w:name="List Table 1 Light Accent 1" w:uiPriority="46"/>
+    <w:lsdException w:name="List Table 2 Accent 1" w:uiPriority="47"/>
+    <w:lsdException w:name="List Table 3 Accent 1" w:uiPriority="48"/>
+    <w:lsdException w:name="List Table 4 Accent 1" w:uiPriority="49"/>
+    <w:lsdException w:name="List Table 5 Dark Accent 1" w:uiPriority="50"/>
+    <w:lsdException w:name="List Table 6 Colorful Accent 1" w:uiPriority="51"/>
+    <w:lsdException w:name="List Table 7 Colorful Accent 1" w:uiPriority="52"/>
+    <w:lsdException w:name="List Table 1 Light Accent 2" w:uiPriority="46"/>
+    <w:lsdException w:name="List Table 2 Accent 2" w:uiPriority="47"/>
+    <w:lsdException w:name="List Table 3 Accent 2" w:uiPriority="48"/>
+    <w:lsdException w:name="List Table 4 Accent 2" w:uiPriority="49"/>
+    <w:lsdException w:name="List Table 5 Dark Accent 2" w:uiPriority="50"/>
+    <w:lsdException w:name="List Table 6 Colorful Accent 2" w:uiPriority="51"/>
+    <w:lsdException w:name="List Table 7 Colorful Accent 2" w:uiPriority="52"/>
+    <w:lsdException w:name="List Table 1 Light Accent 3" w:uiPriority="46"/>
+    <w:lsdException w:name="List Table 2 Accent 3" w:uiPriority="47"/>
+    <w:lsdException w:name="List Table 3 Accent 3" w:uiPriority="48"/>
+    <w:lsdException w:name="List Table 4 Accent 3" w:uiPriority="49"/>
+    <w:lsdException w:name="List Table 5 Dark Accent 3" w:uiPriority="50"/>
+    <w:lsdException w:name="List Table 6 Colorful Accent 3" w:uiPriority="51"/>
+    <w:lsdException w:name="List Table 7 Colorful Accent 3" w:uiPriority="52"/>
+    <w:lsdException w:name="List Table 1 Light Accent 4" w:uiPriority="46"/>
+    <w:lsdException w:name="List Table 2 Accent 4" w:uiPriority="47"/>
+    <w:lsdException w:name="List Table 3 Accent 4" w:uiPriority="48"/>
+    <w:lsdException w:name="List Table 4 Accent 4" w:uiPriority="49"/>
+    <w:lsdException w:name="List Table 5 Dark Accent 4" w:uiPriority="50"/>
+    <w:lsdException w:name="List Table 6 Colorful Accent 4" w:uiPriority="51"/>
+    <w:lsdException w:name="List Table 7 Colorful Accent 4" w:uiPriority="52"/>
+    <w:lsdException w:name="List Table 1 Light Accent 5" w:uiPriority="46"/>
+    <w:lsdException w:name="List Table 2 Accent 5" w:uiPriority="47"/>
+    <w:lsdException w:name="List Table 3 Accent 5" w:uiPriority="48"/>
+    <w:lsdException w:name="List Table 4 Accent 5" w:uiPriority="49"/>
+    <w:lsdException w:name="List Table 5 Dark Accent 5" w:uiPriority="50"/>
+    <w:lsdException w:name="List Table 6 Colorful Accent 5" w:uiPriority="51"/>
+    <w:lsdException w:name="List Table 7 Colorful Accent 5" w:uiPriority="52"/>
+    <w:lsdException w:name="List Table 1 Light Accent 6" w:uiPriority="46"/>
+    <w:lsdException w:name="List Table 2 Accent 6" w:uiPriority="47"/>
+    <w:lsdException w:name="List Table 3 Accent 6" w:uiPriority="48"/>
+    <w:lsdException w:name="List Table 4 Accent 6" w:uiPriority="49"/>
+    <w:lsdException w:name="List Table 5 Dark Accent 6" w:uiPriority="50"/>
+    <w:lsdException w:name="List Table 6 Colorful Accent 6" w:uiPriority="51"/>
+    <w:lsdException w:name="List Table 7 Colorful Accent 6" w:uiPriority="52"/>
   </w:latentStyles>
   <w:style w:type="paragraph" w:default="1" w:styleId="Normal">
     <w:name w:val="Normal"/>
@@ -3849,7 +4077,6 @@
     <w:uiPriority w:val="99"/>
     <w:semiHidden/>
     <w:unhideWhenUsed/>
-    <w:qFormat/>
     <w:tblPr>
       <w:tblInd w:w="0" w:type="dxa"/>
       <w:tblCellMar>
